--- a/NSwag_vs_Swashbuckle.docx
+++ b/NSwag_vs_Swashbuckle.docx
@@ -1,6 +1,6 @@
 
 <file path=word/document.xml><?xml version="1.0" encoding="utf-8"?>
-<w:document xmlns:wpc="http://schemas.microsoft.com/office/word/2010/wordprocessingCanvas" xmlns:cx="http://schemas.microsoft.com/office/drawing/2014/chartex" xmlns:cx1="http://schemas.microsoft.com/office/drawing/2015/9/8/chartex" xmlns:cx2="http://schemas.microsoft.com/office/drawing/2015/10/21/chartex" xmlns:cx3="http://schemas.microsoft.com/office/drawing/2016/5/9/chartex" xmlns:cx4="http://schemas.microsoft.com/office/drawing/2016/5/10/chartex" xmlns:cx5="http://schemas.microsoft.com/office/drawing/2016/5/11/chartex" xmlns:cx6="http://schemas.microsoft.com/office/drawing/2016/5/12/chartex" xmlns:cx7="http://schemas.microsoft.com/office/drawing/2016/5/13/chartex" xmlns:cx8="http://schemas.microsoft.com/office/drawing/2016/5/14/chartex" xmlns:mc="http://schemas.openxmlformats.org/markup-compatibility/2006" xmlns:aink="http://schemas.microsoft.com/office/drawing/2016/ink" xmlns:am3d="http://schemas.microsoft.com/office/drawing/2017/model3d" xmlns:o="urn:schemas-microsoft-com:office:office" xmlns:r="http://schemas.openxmlformats.org/officeDocument/2006/relationships" xmlns:m="http://schemas.openxmlformats.org/officeDocument/2006/math" xmlns:v="urn:schemas-microsoft-com:vml" xmlns:wp14="http://schemas.microsoft.com/office/word/2010/wordprocessingDrawing" xmlns:wp="http://schemas.openxmlformats.org/drawingml/2006/wordprocessingDrawing" xmlns:w10="urn:schemas-microsoft-com:office:word" xmlns:w="http://schemas.openxmlformats.org/wordprocessingml/2006/main" xmlns:w14="http://schemas.microsoft.com/office/word/2010/wordml" xmlns:w15="http://schemas.microsoft.com/office/word/2012/wordml" xmlns:w16cex="http://schemas.microsoft.com/office/word/2018/wordml/cex" xmlns:w16cid="http://schemas.microsoft.com/office/word/2016/wordml/cid" xmlns:w16="http://schemas.microsoft.com/office/word/2018/wordml" xmlns:w16se="http://schemas.microsoft.com/office/word/2015/wordml/symex" xmlns:wpg="http://schemas.microsoft.com/office/word/2010/wordprocessingGroup" xmlns:wpi="http://schemas.microsoft.com/office/word/2010/wordprocessingInk" xmlns:wne="http://schemas.microsoft.com/office/word/2006/wordml" xmlns:wps="http://schemas.microsoft.com/office/word/2010/wordprocessingShape" mc:Ignorable="w14 w15 w16se w16cid w16 w16cex wp14">
+<w:document xmlns:wpc="http://schemas.microsoft.com/office/word/2010/wordprocessingCanvas" xmlns:mc="http://schemas.openxmlformats.org/markup-compatibility/2006" xmlns:o="urn:schemas-microsoft-com:office:office" xmlns:r="http://schemas.openxmlformats.org/officeDocument/2006/relationships" xmlns:m="http://schemas.openxmlformats.org/officeDocument/2006/math" xmlns:v="urn:schemas-microsoft-com:vml" xmlns:wp14="http://schemas.microsoft.com/office/word/2010/wordprocessingDrawing" xmlns:wp="http://schemas.openxmlformats.org/drawingml/2006/wordprocessingDrawing" xmlns:w10="urn:schemas-microsoft-com:office:word" xmlns:w="http://schemas.openxmlformats.org/wordprocessingml/2006/main" xmlns:w14="http://schemas.microsoft.com/office/word/2010/wordml" xmlns:wpg="http://schemas.microsoft.com/office/word/2010/wordprocessingGroup" xmlns:wpi="http://schemas.microsoft.com/office/word/2010/wordprocessingInk" xmlns:wne="http://schemas.microsoft.com/office/word/2006/wordml" xmlns:wps="http://schemas.microsoft.com/office/word/2010/wordprocessingShape" mc:Ignorable="w14 wp14">
   <w:body>
     <w:p>
       <w:pPr>
@@ -36,7 +36,31 @@
           <w:szCs w:val="40"/>
           <w:lang w:val="en-GB"/>
         </w:rPr>
-        <w:t xml:space="preserve"> vs </w:t>
+        <w:t xml:space="preserve"> </w:t>
+      </w:r>
+      <w:proofErr w:type="spellStart"/>
+      <w:r>
+        <w:rPr>
+          <w:b/>
+          <w:bCs/>
+          <w:color w:val="4472C4"/>
+          <w:sz w:val="40"/>
+          <w:szCs w:val="40"/>
+          <w:lang w:val="en-GB"/>
+        </w:rPr>
+        <w:t>vs</w:t>
+      </w:r>
+      <w:proofErr w:type="spellEnd"/>
+      <w:r>
+        <w:rPr>
+          <w:b/>
+          <w:bCs/>
+          <w:color w:val="4472C4"/>
+          <w:sz w:val="40"/>
+          <w:szCs w:val="40"/>
+          <w:lang w:val="en-GB"/>
+        </w:rPr>
+        <w:t xml:space="preserve"> </w:t>
       </w:r>
       <w:proofErr w:type="spellStart"/>
       <w:r>
@@ -132,9 +156,20 @@
         </w:rPr>
         <w:t>NSWAG:</w:t>
       </w:r>
-    </w:p>
-    <w:p>
-      <w:hyperlink r:id="rId7" w:history="1">
+      <w:r>
+        <w:rPr>
+          <w:b/>
+          <w:bCs/>
+          <w:color w:val="4472C4"/>
+          <w:sz w:val="40"/>
+          <w:szCs w:val="40"/>
+          <w:lang w:val="en-GB"/>
+        </w:rPr>
+        <w:t xml:space="preserve"> </w:t>
+      </w:r>
+    </w:p>
+    <w:p>
+      <w:hyperlink r:id="rId8" w:history="1">
         <w:r>
           <w:rPr>
             <w:rStyle w:val="Hyperlink"/>
@@ -233,16 +268,7 @@
           <w:szCs w:val="28"/>
           <w:lang w:val="en-GB"/>
         </w:rPr>
-        <w:t xml:space="preserve"> specifications from exist</w:t>
-      </w:r>
-      <w:r>
-        <w:rPr>
-          <w:rFonts w:cs="Calibri"/>
-          <w:sz w:val="28"/>
-          <w:szCs w:val="28"/>
-          <w:lang w:val="en-GB"/>
-        </w:rPr>
-        <w:t xml:space="preserve">ing ASP.NET Web API controllers and client code from these </w:t>
+        <w:t xml:space="preserve"> specifications from existing ASP.NET Web API controllers and client code from these </w:t>
       </w:r>
       <w:proofErr w:type="spellStart"/>
       <w:r>
@@ -366,16 +392,7 @@
           <w:szCs w:val="28"/>
           <w:lang w:val="en-GB"/>
         </w:rPr>
-        <w:t>This wa</w:t>
-      </w:r>
-      <w:r>
-        <w:rPr>
-          <w:rFonts w:cs="Calibri"/>
-          <w:sz w:val="28"/>
-          <w:szCs w:val="28"/>
-          <w:lang w:val="en-GB"/>
-        </w:rPr>
-        <w:t xml:space="preserve">y a lot of </w:t>
+        <w:t xml:space="preserve">This way a lot of </w:t>
       </w:r>
       <w:proofErr w:type="spellStart"/>
       <w:r>
@@ -439,6 +456,14 @@
       </w:r>
     </w:p>
     <w:p>
+      <w:pPr>
+        <w:rPr>
+          <w:rFonts w:cs="Calibri"/>
+          <w:sz w:val="28"/>
+          <w:szCs w:val="28"/>
+          <w:lang w:val="en-GB"/>
+        </w:rPr>
+      </w:pPr>
       <w:r>
         <w:rPr>
           <w:rFonts w:cs="Calibri"/>
@@ -489,16 +514,39 @@
           <w:szCs w:val="28"/>
           <w:lang w:val="en-GB"/>
         </w:rPr>
-        <w:t xml:space="preserve"> for .NET for </w:t>
-      </w:r>
-      <w:r>
-        <w:rPr>
-          <w:rFonts w:cs="Calibri"/>
-          <w:sz w:val="28"/>
-          <w:szCs w:val="28"/>
-          <w:lang w:val="en-GB"/>
-        </w:rPr>
-        <w:t>JSON Schema handling and C#/TypeScript class/interface generation.</w:t>
+        <w:t xml:space="preserve"> for .NET for JSON Schema handling and C#/</w:t>
+      </w:r>
+      <w:proofErr w:type="spellStart"/>
+      <w:r>
+        <w:rPr>
+          <w:rFonts w:cs="Calibri"/>
+          <w:sz w:val="28"/>
+          <w:szCs w:val="28"/>
+          <w:lang w:val="en-GB"/>
+        </w:rPr>
+        <w:t>TypeScript</w:t>
+      </w:r>
+      <w:proofErr w:type="spellEnd"/>
+      <w:r>
+        <w:rPr>
+          <w:rFonts w:cs="Calibri"/>
+          <w:sz w:val="28"/>
+          <w:szCs w:val="28"/>
+          <w:lang w:val="en-GB"/>
+        </w:rPr>
+        <w:t xml:space="preserve"> class/interface generation.</w:t>
+      </w:r>
+    </w:p>
+    <w:p>
+      <w:r>
+        <w:rPr>
+          <w:rFonts w:cs="Calibri"/>
+          <w:sz w:val="28"/>
+          <w:szCs w:val="28"/>
+          <w:highlight w:val="yellow"/>
+          <w:lang w:val="en-GB"/>
+        </w:rPr>
+        <w:t>It is open source.</w:t>
       </w:r>
     </w:p>
     <w:p>
@@ -538,7 +586,7 @@
       </w:r>
     </w:p>
     <w:p>
-      <w:hyperlink r:id="rId8" w:history="1">
+      <w:hyperlink r:id="rId9" w:history="1">
         <w:r>
           <w:rPr>
             <w:rStyle w:val="Hyperlink"/>
@@ -564,7 +612,7 @@
         </w:rPr>
         <w:t>Seamlessly adds a </w:t>
       </w:r>
-      <w:hyperlink r:id="rId9" w:history="1">
+      <w:hyperlink r:id="rId10" w:history="1">
         <w:r>
           <w:rPr>
             <w:rStyle w:val="Hyperlink"/>
@@ -634,38 +682,35 @@
         <w:pStyle w:val="NormalWeb"/>
         <w:shd w:val="clear" w:color="auto" w:fill="FFFFFF"/>
         <w:spacing w:before="0" w:after="240"/>
-      </w:pPr>
-      <w:r>
         <w:rPr>
           <w:rFonts w:ascii="Segoe UI" w:hAnsi="Segoe UI" w:cs="Segoe UI"/>
           <w:color w:val="24292E"/>
         </w:rPr>
-        <w:t xml:space="preserve">In addition to its Swagger generator, </w:t>
-      </w:r>
-      <w:proofErr w:type="spellStart"/>
+      </w:pPr>
       <w:r>
         <w:rPr>
           <w:rFonts w:ascii="Segoe UI" w:hAnsi="Segoe UI" w:cs="Segoe UI"/>
           <w:color w:val="24292E"/>
         </w:rPr>
-        <w:t>Swashbuckle</w:t>
-      </w:r>
-      <w:proofErr w:type="spellEnd"/>
+        <w:t xml:space="preserve">In addition to its Swagger generator, </w:t>
+      </w:r>
+      <w:proofErr w:type="spellStart"/>
       <w:r>
         <w:rPr>
           <w:rFonts w:ascii="Segoe UI" w:hAnsi="Segoe UI" w:cs="Segoe UI"/>
           <w:color w:val="24292E"/>
         </w:rPr>
-        <w:t xml:space="preserve"> also con</w:t>
-      </w:r>
+        <w:t>Swashbuckle</w:t>
+      </w:r>
+      <w:proofErr w:type="spellEnd"/>
       <w:r>
         <w:rPr>
           <w:rFonts w:ascii="Segoe UI" w:hAnsi="Segoe UI" w:cs="Segoe UI"/>
           <w:color w:val="24292E"/>
         </w:rPr>
-        <w:t>tains an embedded version of </w:t>
-      </w:r>
-      <w:hyperlink r:id="rId10" w:history="1">
+        <w:t xml:space="preserve"> also contains an embedded version of </w:t>
+      </w:r>
+      <w:hyperlink r:id="rId11" w:history="1">
         <w:r>
           <w:rPr>
             <w:rStyle w:val="Hyperlink"/>
@@ -704,15 +749,56 @@
           <w:rFonts w:ascii="Segoe UI" w:hAnsi="Segoe UI" w:cs="Segoe UI"/>
           <w:color w:val="24292E"/>
         </w:rPr>
-        <w:t xml:space="preserve"> is installed. This means you can complement your API with a slick discovery UI to assist consumers with</w:t>
-      </w:r>
+        <w:t xml:space="preserve"> is installed. This means you can complement your API with a slick</w:t>
+      </w:r>
+      <w:bookmarkStart w:id="0" w:name="_GoBack"/>
+      <w:bookmarkEnd w:id="0"/>
       <w:r>
         <w:rPr>
           <w:rFonts w:ascii="Segoe UI" w:hAnsi="Segoe UI" w:cs="Segoe UI"/>
           <w:color w:val="24292E"/>
         </w:rPr>
-        <w:t xml:space="preserve"> their integration efforts. Best of all, it requires minimal coding and maintenance, allowing you to focus on building an awesome API!</w:t>
-      </w:r>
+        <w:t xml:space="preserve"> discovery UI to assist consumers with their integration efforts. Best of all, it requires minimal coding and maintenance, allowing you to focus on building an awesome API!</w:t>
+      </w:r>
+    </w:p>
+    <w:p>
+      <w:r>
+        <w:rPr>
+          <w:rFonts w:cs="Calibri"/>
+          <w:sz w:val="28"/>
+          <w:szCs w:val="28"/>
+          <w:highlight w:val="yellow"/>
+          <w:lang w:val="en-GB"/>
+        </w:rPr>
+        <w:t>It is</w:t>
+      </w:r>
+      <w:r>
+        <w:rPr>
+          <w:rFonts w:cs="Calibri"/>
+          <w:sz w:val="28"/>
+          <w:szCs w:val="28"/>
+          <w:highlight w:val="yellow"/>
+          <w:lang w:val="en-GB"/>
+        </w:rPr>
+        <w:t xml:space="preserve"> also</w:t>
+      </w:r>
+      <w:r>
+        <w:rPr>
+          <w:rFonts w:cs="Calibri"/>
+          <w:sz w:val="28"/>
+          <w:szCs w:val="28"/>
+          <w:highlight w:val="yellow"/>
+          <w:lang w:val="en-GB"/>
+        </w:rPr>
+        <w:t xml:space="preserve"> open source.</w:t>
+      </w:r>
+    </w:p>
+    <w:p>
+      <w:pPr>
+        <w:pStyle w:val="NormalWeb"/>
+        <w:shd w:val="clear" w:color="auto" w:fill="FFFFFF"/>
+        <w:spacing w:before="0" w:after="240"/>
+      </w:pPr>
     </w:p>
     <w:p>
       <w:r>
@@ -725,6 +811,7 @@
           <w:shd w:val="clear" w:color="auto" w:fill="FFFF00"/>
           <w:lang w:val="en-GB"/>
         </w:rPr>
+        <w:lastRenderedPageBreak/>
         <w:t>Officially said there will be no maintenance in future</w:t>
       </w:r>
     </w:p>
@@ -737,9 +824,7 @@
           <w:color w:val="4472C4"/>
           <w:sz w:val="40"/>
           <w:szCs w:val="40"/>
-          <w:lang w:val="en-GB"/>
-        </w:rPr>
-        <w:lastRenderedPageBreak/>
+        </w:rPr>
         <w:drawing>
           <wp:inline distT="0" distB="0" distL="0" distR="0" wp14:anchorId="7FDAE4DC" wp14:editId="0B8AD80B">
             <wp:extent cx="5731514" cy="2774947"/>
@@ -754,7 +839,7 @@
                     <pic:cNvPicPr/>
                   </pic:nvPicPr>
                   <pic:blipFill>
-                    <a:blip r:embed="rId11"/>
+                    <a:blip r:embed="rId12"/>
                     <a:stretch>
                       <a:fillRect/>
                     </a:stretch>
@@ -804,7 +889,7 @@
       </w:r>
     </w:p>
     <w:p>
-      <w:hyperlink r:id="rId12" w:history="1">
+      <w:hyperlink r:id="rId13" w:history="1">
         <w:r>
           <w:rPr>
             <w:rStyle w:val="Hyperlink"/>
@@ -824,7 +909,6 @@
           <w:noProof/>
           <w:sz w:val="28"/>
           <w:szCs w:val="28"/>
-          <w:lang w:val="en-GB"/>
         </w:rPr>
         <w:drawing>
           <wp:inline distT="0" distB="0" distL="0" distR="0" wp14:anchorId="688EC4E2" wp14:editId="4823F65B">
@@ -840,7 +924,7 @@
                     <pic:cNvPicPr/>
                   </pic:nvPicPr>
                   <pic:blipFill>
-                    <a:blip r:embed="rId13"/>
+                    <a:blip r:embed="rId14"/>
                     <a:stretch>
                       <a:fillRect/>
                     </a:stretch>
@@ -879,7 +963,6 @@
           <w:color w:val="111111"/>
           <w:sz w:val="21"/>
           <w:szCs w:val="21"/>
-          <w:lang w:eastAsia="en-DE"/>
         </w:rPr>
         <w:t>Remarks</w:t>
       </w:r>
@@ -891,7 +974,7 @@
           <w:color w:val="111111"/>
           <w:sz w:val="21"/>
           <w:szCs w:val="21"/>
-          <w:lang w:val="en-GB" w:eastAsia="en-DE"/>
+          <w:lang w:val="en-GB"/>
         </w:rPr>
         <w:t xml:space="preserve"> of </w:t>
       </w:r>
@@ -904,7 +987,7 @@
           <w:color w:val="111111"/>
           <w:sz w:val="21"/>
           <w:szCs w:val="21"/>
-          <w:lang w:val="en-GB" w:eastAsia="en-DE"/>
+          <w:lang w:val="en-GB"/>
         </w:rPr>
         <w:t>Swashbuckle</w:t>
       </w:r>
@@ -917,10 +1000,11 @@
           <w:color w:val="111111"/>
           <w:sz w:val="21"/>
           <w:szCs w:val="21"/>
-          <w:lang w:val="en-GB" w:eastAsia="en-DE"/>
-        </w:rPr>
-        <w:t xml:space="preserve"> </w:t>
-      </w:r>
+          <w:lang w:val="en-GB"/>
+        </w:rPr>
+        <w:t xml:space="preserve"> over </w:t>
+      </w:r>
+      <w:proofErr w:type="spellStart"/>
       <w:r>
         <w:rPr>
           <w:rFonts w:ascii="Segoe UI" w:eastAsia="Times New Roman" w:hAnsi="Segoe UI" w:cs="Segoe UI"/>
@@ -929,11 +1013,11 @@
           <w:color w:val="111111"/>
           <w:sz w:val="21"/>
           <w:szCs w:val="21"/>
-          <w:lang w:val="en-GB" w:eastAsia="en-DE"/>
-        </w:rPr>
-        <w:t xml:space="preserve">over </w:t>
-      </w:r>
-      <w:proofErr w:type="spellStart"/>
+          <w:lang w:val="en-GB"/>
+        </w:rPr>
+        <w:t>NSwag</w:t>
+      </w:r>
+      <w:proofErr w:type="spellEnd"/>
       <w:r>
         <w:rPr>
           <w:rFonts w:ascii="Segoe UI" w:eastAsia="Times New Roman" w:hAnsi="Segoe UI" w:cs="Segoe UI"/>
@@ -942,11 +1026,16 @@
           <w:color w:val="111111"/>
           <w:sz w:val="21"/>
           <w:szCs w:val="21"/>
-          <w:lang w:val="en-GB" w:eastAsia="en-DE"/>
-        </w:rPr>
-        <w:t>NSwag</w:t>
-      </w:r>
-      <w:proofErr w:type="spellEnd"/>
+          <w:lang w:val="en-GB"/>
+        </w:rPr>
+        <w:t>.</w:t>
+      </w:r>
+    </w:p>
+    <w:p>
+      <w:pPr>
+        <w:shd w:val="clear" w:color="auto" w:fill="FFFFFF"/>
+        <w:spacing w:after="0" w:line="240" w:lineRule="auto"/>
+      </w:pPr>
       <w:r>
         <w:rPr>
           <w:rFonts w:ascii="Segoe UI" w:eastAsia="Times New Roman" w:hAnsi="Segoe UI" w:cs="Segoe UI"/>
@@ -955,29 +1044,11 @@
           <w:color w:val="111111"/>
           <w:sz w:val="21"/>
           <w:szCs w:val="21"/>
-          <w:lang w:val="en-GB" w:eastAsia="en-DE"/>
-        </w:rPr>
-        <w:t>.</w:t>
-      </w:r>
-    </w:p>
-    <w:p>
-      <w:pPr>
-        <w:shd w:val="clear" w:color="auto" w:fill="FFFFFF"/>
-        <w:spacing w:after="0" w:line="240" w:lineRule="auto"/>
-      </w:pPr>
-      <w:r>
-        <w:rPr>
-          <w:rFonts w:ascii="Segoe UI" w:eastAsia="Times New Roman" w:hAnsi="Segoe UI" w:cs="Segoe UI"/>
-          <w:b/>
-          <w:bCs/>
-          <w:color w:val="111111"/>
-          <w:sz w:val="21"/>
-          <w:szCs w:val="21"/>
-          <w:lang w:val="en-GB" w:eastAsia="en-DE"/>
+          <w:lang w:val="en-GB"/>
         </w:rPr>
         <w:t xml:space="preserve">Ref: </w:t>
       </w:r>
-      <w:hyperlink r:id="rId14" w:history="1">
+      <w:hyperlink r:id="rId15" w:history="1">
         <w:r>
           <w:rPr>
             <w:rStyle w:val="Hyperlink"/>
@@ -986,7 +1057,7 @@
             <w:bCs/>
             <w:sz w:val="21"/>
             <w:szCs w:val="21"/>
-            <w:lang w:val="en-GB" w:eastAsia="en-DE"/>
+            <w:lang w:val="en-GB"/>
           </w:rPr>
           <w:t>https://www.codeproject.com/Articles/5259717/WebApiClientGen-vs-Swashbuckle-plus-NSwag</w:t>
         </w:r>
@@ -999,7 +1070,7 @@
           <w:color w:val="111111"/>
           <w:sz w:val="21"/>
           <w:szCs w:val="21"/>
-          <w:lang w:val="en-GB" w:eastAsia="en-DE"/>
+          <w:lang w:val="en-GB"/>
         </w:rPr>
         <w:t xml:space="preserve"> published on </w:t>
       </w:r>
@@ -1034,7 +1105,6 @@
           <w:color w:val="111111"/>
           <w:sz w:val="24"/>
           <w:szCs w:val="24"/>
-          <w:lang w:eastAsia="en-DE"/>
         </w:rPr>
         <w:t>Swashbuckle</w:t>
       </w:r>
@@ -1045,61 +1115,64 @@
           <w:color w:val="111111"/>
           <w:sz w:val="24"/>
           <w:szCs w:val="24"/>
-          <w:lang w:eastAsia="en-DE"/>
         </w:rPr>
         <w:t xml:space="preserve"> translates server side </w:t>
       </w:r>
+      <w:proofErr w:type="spellStart"/>
       <w:r>
         <w:rPr>
           <w:rFonts w:eastAsia="Times New Roman" w:cs="Calibri"/>
           <w:color w:val="990000"/>
           <w:sz w:val="24"/>
           <w:szCs w:val="24"/>
-          <w:lang w:eastAsia="en-DE"/>
-        </w:rPr>
-        <w:t xml:space="preserve">struct </w:t>
-      </w:r>
-      <w:proofErr w:type="spellStart"/>
-      <w:proofErr w:type="gramStart"/>
+        </w:rPr>
+        <w:t>struct</w:t>
+      </w:r>
+      <w:proofErr w:type="spellEnd"/>
       <w:r>
         <w:rPr>
           <w:rFonts w:eastAsia="Times New Roman" w:cs="Calibri"/>
           <w:color w:val="990000"/>
           <w:sz w:val="24"/>
           <w:szCs w:val="24"/>
-          <w:lang w:eastAsia="en-DE"/>
-        </w:rPr>
-        <w:t>System.Drawing.Point</w:t>
-      </w:r>
-      <w:proofErr w:type="spellEnd"/>
-      <w:proofErr w:type="gramEnd"/>
-      <w:r>
-        <w:rPr>
-          <w:rFonts w:eastAsia="Times New Roman" w:cs="Calibri"/>
-          <w:color w:val="111111"/>
-          <w:sz w:val="24"/>
-          <w:szCs w:val="24"/>
-          <w:lang w:eastAsia="en-DE"/>
-        </w:rPr>
-        <w:t> to client-side class </w:t>
-      </w:r>
+        </w:rPr>
+        <w:t xml:space="preserve"> </w:t>
+      </w:r>
+      <w:proofErr w:type="spellStart"/>
       <w:r>
         <w:rPr>
           <w:rFonts w:eastAsia="Times New Roman" w:cs="Calibri"/>
           <w:color w:val="990000"/>
           <w:sz w:val="24"/>
           <w:szCs w:val="24"/>
-          <w:lang w:eastAsia="en-DE"/>
-        </w:rPr>
-        <w:t>Point</w:t>
-      </w:r>
+        </w:rPr>
+        <w:t>System.Drawing.Point</w:t>
+      </w:r>
+      <w:proofErr w:type="spellEnd"/>
       <w:r>
         <w:rPr>
           <w:rFonts w:eastAsia="Times New Roman" w:cs="Calibri"/>
           <w:color w:val="111111"/>
           <w:sz w:val="24"/>
           <w:szCs w:val="24"/>
-          <w:lang w:eastAsia="en-DE"/>
+        </w:rPr>
+        <w:t> to client-side class </w:t>
+      </w:r>
+      <w:r>
+        <w:rPr>
+          <w:rFonts w:eastAsia="Times New Roman" w:cs="Calibri"/>
+          <w:color w:val="990000"/>
+          <w:sz w:val="24"/>
+          <w:szCs w:val="24"/>
+        </w:rPr>
+        <w:t>Point</w:t>
+      </w:r>
+      <w:r>
+        <w:rPr>
+          <w:rFonts w:eastAsia="Times New Roman" w:cs="Calibri"/>
+          <w:color w:val="111111"/>
+          <w:sz w:val="24"/>
+          <w:szCs w:val="24"/>
         </w:rPr>
         <w:t>.</w:t>
       </w:r>
@@ -1123,7 +1196,6 @@
           <w:color w:val="111111"/>
           <w:sz w:val="24"/>
           <w:szCs w:val="24"/>
-          <w:lang w:eastAsia="en-DE"/>
         </w:rPr>
         <w:t xml:space="preserve">Open API and </w:t>
       </w:r>
@@ -1134,7 +1206,6 @@
           <w:color w:val="111111"/>
           <w:sz w:val="24"/>
           <w:szCs w:val="24"/>
-          <w:lang w:eastAsia="en-DE"/>
         </w:rPr>
         <w:t>NSwag</w:t>
       </w:r>
@@ -1145,7 +1216,6 @@
           <w:color w:val="111111"/>
           <w:sz w:val="24"/>
           <w:szCs w:val="24"/>
-          <w:lang w:eastAsia="en-DE"/>
         </w:rPr>
         <w:t xml:space="preserve"> supports inheritance, however </w:t>
       </w:r>
@@ -1156,28 +1226,16 @@
           <w:color w:val="111111"/>
           <w:sz w:val="24"/>
           <w:szCs w:val="24"/>
-          <w:lang w:eastAsia="en-DE"/>
-        </w:rPr>
-        <w:t>Swash</w:t>
-      </w:r>
+        </w:rPr>
+        <w:t>Swashbuckle's</w:t>
+      </w:r>
+      <w:proofErr w:type="spellEnd"/>
       <w:r>
         <w:rPr>
           <w:rFonts w:eastAsia="Times New Roman" w:cs="Calibri"/>
           <w:color w:val="111111"/>
           <w:sz w:val="24"/>
           <w:szCs w:val="24"/>
-          <w:lang w:eastAsia="en-DE"/>
-        </w:rPr>
-        <w:t>buckle's</w:t>
-      </w:r>
-      <w:proofErr w:type="spellEnd"/>
-      <w:r>
-        <w:rPr>
-          <w:rFonts w:eastAsia="Times New Roman" w:cs="Calibri"/>
-          <w:color w:val="111111"/>
-          <w:sz w:val="24"/>
-          <w:szCs w:val="24"/>
-          <w:lang w:eastAsia="en-DE"/>
         </w:rPr>
         <w:t xml:space="preserve"> support for inheritance is poor, as of </w:t>
       </w:r>
@@ -1188,7 +1246,6 @@
           <w:color w:val="990000"/>
           <w:sz w:val="24"/>
           <w:szCs w:val="24"/>
-          <w:lang w:eastAsia="en-DE"/>
         </w:rPr>
         <w:t>Swashbuckle.AspNetCore</w:t>
       </w:r>
@@ -1199,7 +1256,6 @@
           <w:color w:val="111111"/>
           <w:sz w:val="24"/>
           <w:szCs w:val="24"/>
-          <w:lang w:eastAsia="en-DE"/>
         </w:rPr>
         <w:t> 5.0.</w:t>
       </w:r>
@@ -1223,7 +1279,6 @@
           <w:color w:val="111111"/>
           <w:sz w:val="24"/>
           <w:szCs w:val="24"/>
-          <w:lang w:eastAsia="en-DE"/>
         </w:rPr>
         <w:t xml:space="preserve">Open API and </w:t>
       </w:r>
@@ -1234,7 +1289,6 @@
           <w:color w:val="111111"/>
           <w:sz w:val="24"/>
           <w:szCs w:val="24"/>
-          <w:lang w:eastAsia="en-DE"/>
         </w:rPr>
         <w:t>NSwag</w:t>
       </w:r>
@@ -1245,7 +1299,6 @@
           <w:color w:val="111111"/>
           <w:sz w:val="24"/>
           <w:szCs w:val="24"/>
-          <w:lang w:eastAsia="en-DE"/>
         </w:rPr>
         <w:t> provide limited supports for </w:t>
       </w:r>
@@ -1256,7 +1309,6 @@
           <w:color w:val="990000"/>
           <w:sz w:val="24"/>
           <w:szCs w:val="24"/>
-          <w:lang w:eastAsia="en-DE"/>
         </w:rPr>
         <w:t>enum</w:t>
       </w:r>
@@ -1267,7 +1319,6 @@
           <w:color w:val="111111"/>
           <w:sz w:val="24"/>
           <w:szCs w:val="24"/>
-          <w:lang w:eastAsia="en-DE"/>
         </w:rPr>
         <w:t xml:space="preserve">, however, </w:t>
       </w:r>
@@ -1278,7 +1329,6 @@
           <w:color w:val="111111"/>
           <w:sz w:val="24"/>
           <w:szCs w:val="24"/>
-          <w:lang w:eastAsia="en-DE"/>
         </w:rPr>
         <w:t>Swashbuckle</w:t>
       </w:r>
@@ -1289,7 +1339,6 @@
           <w:color w:val="111111"/>
           <w:sz w:val="24"/>
           <w:szCs w:val="24"/>
-          <w:lang w:eastAsia="en-DE"/>
         </w:rPr>
         <w:t> supports even less.</w:t>
       </w:r>
@@ -1311,7 +1360,6 @@
           <w:color w:val="111111"/>
           <w:sz w:val="24"/>
           <w:szCs w:val="24"/>
-          <w:lang w:eastAsia="en-DE"/>
         </w:rPr>
       </w:pPr>
       <w:proofErr w:type="spellStart"/>
@@ -1321,8 +1369,8 @@
           <w:color w:val="111111"/>
           <w:sz w:val="24"/>
           <w:szCs w:val="24"/>
-          <w:lang w:eastAsia="en-DE"/>
-        </w:rPr>
+        </w:rPr>
+        <w:lastRenderedPageBreak/>
         <w:t>NSwag</w:t>
       </w:r>
       <w:proofErr w:type="spellEnd"/>
@@ -1332,7 +1380,6 @@
           <w:color w:val="111111"/>
           <w:sz w:val="24"/>
           <w:szCs w:val="24"/>
-          <w:lang w:eastAsia="en-DE"/>
         </w:rPr>
         <w:t xml:space="preserve"> does support namespace and </w:t>
       </w:r>
@@ -1343,7 +1390,6 @@
           <w:color w:val="111111"/>
           <w:sz w:val="24"/>
           <w:szCs w:val="24"/>
-          <w:lang w:eastAsia="en-DE"/>
         </w:rPr>
         <w:t>enum</w:t>
       </w:r>
@@ -1354,39 +1400,26 @@
           <w:color w:val="111111"/>
           <w:sz w:val="24"/>
           <w:szCs w:val="24"/>
-          <w:lang w:eastAsia="en-DE"/>
-        </w:rPr>
-        <w:t>, however, not working well with the Swagger def</w:t>
-      </w:r>
+        </w:rPr>
+        <w:t xml:space="preserve">, however, not working well with the Swagger definition file generated by </w:t>
+      </w:r>
+      <w:proofErr w:type="spellStart"/>
       <w:r>
         <w:rPr>
           <w:rFonts w:eastAsia="Times New Roman" w:cs="Calibri"/>
           <w:color w:val="111111"/>
           <w:sz w:val="24"/>
           <w:szCs w:val="24"/>
-          <w:lang w:eastAsia="en-DE"/>
-        </w:rPr>
-        <w:t xml:space="preserve">inition file generated by </w:t>
-      </w:r>
-      <w:proofErr w:type="spellStart"/>
+        </w:rPr>
+        <w:t>Swashbuckle.AspNet</w:t>
+      </w:r>
+      <w:proofErr w:type="spellEnd"/>
       <w:r>
         <w:rPr>
           <w:rFonts w:eastAsia="Times New Roman" w:cs="Calibri"/>
           <w:color w:val="111111"/>
           <w:sz w:val="24"/>
           <w:szCs w:val="24"/>
-          <w:lang w:eastAsia="en-DE"/>
-        </w:rPr>
-        <w:t>Swashbuckle.AspNet</w:t>
-      </w:r>
-      <w:proofErr w:type="spellEnd"/>
-      <w:r>
-        <w:rPr>
-          <w:rFonts w:eastAsia="Times New Roman" w:cs="Calibri"/>
-          <w:color w:val="111111"/>
-          <w:sz w:val="24"/>
-          <w:szCs w:val="24"/>
-          <w:lang w:eastAsia="en-DE"/>
         </w:rPr>
         <w:t xml:space="preserve"> Core 5.0.</w:t>
       </w:r>
@@ -1558,7 +1591,7 @@
       </w:pPr>
     </w:p>
     <w:p>
-      <w:hyperlink r:id="rId15" w:history="1">
+      <w:hyperlink r:id="rId16" w:history="1">
         <w:r>
           <w:rPr>
             <w:rStyle w:val="Hyperlink"/>
@@ -1605,7 +1638,6 @@
           <w:color w:val="4472C4"/>
           <w:sz w:val="40"/>
           <w:szCs w:val="40"/>
-          <w:lang w:val="en-GB"/>
         </w:rPr>
         <w:drawing>
           <wp:inline distT="0" distB="0" distL="0" distR="0" wp14:anchorId="26AEDC40" wp14:editId="1D4438E7">
@@ -1621,7 +1653,7 @@
                     <pic:cNvPicPr/>
                   </pic:nvPicPr>
                   <pic:blipFill>
-                    <a:blip r:embed="rId16"/>
+                    <a:blip r:embed="rId17"/>
                     <a:stretch>
                       <a:fillRect/>
                     </a:stretch>
@@ -1648,7 +1680,7 @@
       </w:r>
     </w:p>
     <w:p>
-      <w:hyperlink r:id="rId17" w:history="1">
+      <w:hyperlink r:id="rId18" w:history="1">
         <w:r>
           <w:rPr>
             <w:rStyle w:val="Hyperlink"/>
@@ -1671,17 +1703,7 @@
           <w:shd w:val="clear" w:color="auto" w:fill="FFFF00"/>
           <w:lang w:val="en-GB"/>
         </w:rPr>
-        <w:t>No Updates since f</w:t>
-      </w:r>
-      <w:r>
-        <w:rPr>
-          <w:color w:val="FF0000"/>
-          <w:sz w:val="28"/>
-          <w:szCs w:val="28"/>
-          <w:shd w:val="clear" w:color="auto" w:fill="FFFF00"/>
-          <w:lang w:val="en-GB"/>
-        </w:rPr>
-        <w:t xml:space="preserve">ew years especially on .net </w:t>
+        <w:t xml:space="preserve">No Updates since few years especially on .net </w:t>
       </w:r>
       <w:proofErr w:type="spellStart"/>
       <w:r>
@@ -1705,7 +1727,6 @@
           <w:color w:val="4472C4"/>
           <w:sz w:val="40"/>
           <w:szCs w:val="40"/>
-          <w:lang w:val="en-GB"/>
         </w:rPr>
         <w:lastRenderedPageBreak/>
         <w:drawing>
@@ -1722,7 +1743,7 @@
                     <pic:cNvPicPr/>
                   </pic:nvPicPr>
                   <pic:blipFill>
-                    <a:blip r:embed="rId18"/>
+                    <a:blip r:embed="rId19"/>
                     <a:stretch>
                       <a:fillRect/>
                     </a:stretch>
@@ -1770,7 +1791,7 @@
 </file>
 
 <file path=word/endnotes.xml><?xml version="1.0" encoding="utf-8"?>
-<w:endnotes xmlns:wpc="http://schemas.microsoft.com/office/word/2010/wordprocessingCanvas" xmlns:cx="http://schemas.microsoft.com/office/drawing/2014/chartex" xmlns:cx1="http://schemas.microsoft.com/office/drawing/2015/9/8/chartex" xmlns:cx2="http://schemas.microsoft.com/office/drawing/2015/10/21/chartex" xmlns:cx3="http://schemas.microsoft.com/office/drawing/2016/5/9/chartex" xmlns:cx4="http://schemas.microsoft.com/office/drawing/2016/5/10/chartex" xmlns:cx5="http://schemas.microsoft.com/office/drawing/2016/5/11/chartex" xmlns:cx6="http://schemas.microsoft.com/office/drawing/2016/5/12/chartex" xmlns:cx7="http://schemas.microsoft.com/office/drawing/2016/5/13/chartex" xmlns:cx8="http://schemas.microsoft.com/office/drawing/2016/5/14/chartex" xmlns:mc="http://schemas.openxmlformats.org/markup-compatibility/2006" xmlns:aink="http://schemas.microsoft.com/office/drawing/2016/ink" xmlns:am3d="http://schemas.microsoft.com/office/drawing/2017/model3d" xmlns:o="urn:schemas-microsoft-com:office:office" xmlns:r="http://schemas.openxmlformats.org/officeDocument/2006/relationships" xmlns:m="http://schemas.openxmlformats.org/officeDocument/2006/math" xmlns:v="urn:schemas-microsoft-com:vml" xmlns:wp14="http://schemas.microsoft.com/office/word/2010/wordprocessingDrawing" xmlns:wp="http://schemas.openxmlformats.org/drawingml/2006/wordprocessingDrawing" xmlns:w10="urn:schemas-microsoft-com:office:word" xmlns:w="http://schemas.openxmlformats.org/wordprocessingml/2006/main" xmlns:w14="http://schemas.microsoft.com/office/word/2010/wordml" xmlns:w15="http://schemas.microsoft.com/office/word/2012/wordml" xmlns:w16cex="http://schemas.microsoft.com/office/word/2018/wordml/cex" xmlns:w16cid="http://schemas.microsoft.com/office/word/2016/wordml/cid" xmlns:w16="http://schemas.microsoft.com/office/word/2018/wordml" xmlns:w16se="http://schemas.microsoft.com/office/word/2015/wordml/symex" xmlns:wpg="http://schemas.microsoft.com/office/word/2010/wordprocessingGroup" xmlns:wpi="http://schemas.microsoft.com/office/word/2010/wordprocessingInk" xmlns:wne="http://schemas.microsoft.com/office/word/2006/wordml" xmlns:wps="http://schemas.microsoft.com/office/word/2010/wordprocessingShape" mc:Ignorable="w14 w15 w16se w16cid w16 w16cex wp14">
+<w:endnotes xmlns:wpc="http://schemas.microsoft.com/office/word/2010/wordprocessingCanvas" xmlns:mc="http://schemas.openxmlformats.org/markup-compatibility/2006" xmlns:o="urn:schemas-microsoft-com:office:office" xmlns:r="http://schemas.openxmlformats.org/officeDocument/2006/relationships" xmlns:m="http://schemas.openxmlformats.org/officeDocument/2006/math" xmlns:v="urn:schemas-microsoft-com:vml" xmlns:wp14="http://schemas.microsoft.com/office/word/2010/wordprocessingDrawing" xmlns:wp="http://schemas.openxmlformats.org/drawingml/2006/wordprocessingDrawing" xmlns:w10="urn:schemas-microsoft-com:office:word" xmlns:w="http://schemas.openxmlformats.org/wordprocessingml/2006/main" xmlns:w14="http://schemas.microsoft.com/office/word/2010/wordml" xmlns:wpg="http://schemas.microsoft.com/office/word/2010/wordprocessingGroup" xmlns:wpi="http://schemas.microsoft.com/office/word/2010/wordprocessingInk" xmlns:wne="http://schemas.microsoft.com/office/word/2006/wordml" xmlns:wps="http://schemas.microsoft.com/office/word/2010/wordprocessingShape" mc:Ignorable="w14 wp14">
   <w:endnote w:type="separator" w:id="-1">
     <w:p>
       <w:pPr>
@@ -1795,7 +1816,7 @@
 </file>
 
 <file path=word/footnotes.xml><?xml version="1.0" encoding="utf-8"?>
-<w:footnotes xmlns:wpc="http://schemas.microsoft.com/office/word/2010/wordprocessingCanvas" xmlns:cx="http://schemas.microsoft.com/office/drawing/2014/chartex" xmlns:cx1="http://schemas.microsoft.com/office/drawing/2015/9/8/chartex" xmlns:cx2="http://schemas.microsoft.com/office/drawing/2015/10/21/chartex" xmlns:cx3="http://schemas.microsoft.com/office/drawing/2016/5/9/chartex" xmlns:cx4="http://schemas.microsoft.com/office/drawing/2016/5/10/chartex" xmlns:cx5="http://schemas.microsoft.com/office/drawing/2016/5/11/chartex" xmlns:cx6="http://schemas.microsoft.com/office/drawing/2016/5/12/chartex" xmlns:cx7="http://schemas.microsoft.com/office/drawing/2016/5/13/chartex" xmlns:cx8="http://schemas.microsoft.com/office/drawing/2016/5/14/chartex" xmlns:mc="http://schemas.openxmlformats.org/markup-compatibility/2006" xmlns:aink="http://schemas.microsoft.com/office/drawing/2016/ink" xmlns:am3d="http://schemas.microsoft.com/office/drawing/2017/model3d" xmlns:o="urn:schemas-microsoft-com:office:office" xmlns:r="http://schemas.openxmlformats.org/officeDocument/2006/relationships" xmlns:m="http://schemas.openxmlformats.org/officeDocument/2006/math" xmlns:v="urn:schemas-microsoft-com:vml" xmlns:wp14="http://schemas.microsoft.com/office/word/2010/wordprocessingDrawing" xmlns:wp="http://schemas.openxmlformats.org/drawingml/2006/wordprocessingDrawing" xmlns:w10="urn:schemas-microsoft-com:office:word" xmlns:w="http://schemas.openxmlformats.org/wordprocessingml/2006/main" xmlns:w14="http://schemas.microsoft.com/office/word/2010/wordml" xmlns:w15="http://schemas.microsoft.com/office/word/2012/wordml" xmlns:w16cex="http://schemas.microsoft.com/office/word/2018/wordml/cex" xmlns:w16cid="http://schemas.microsoft.com/office/word/2016/wordml/cid" xmlns:w16="http://schemas.microsoft.com/office/word/2018/wordml" xmlns:w16se="http://schemas.microsoft.com/office/word/2015/wordml/symex" xmlns:wpg="http://schemas.microsoft.com/office/word/2010/wordprocessingGroup" xmlns:wpi="http://schemas.microsoft.com/office/word/2010/wordprocessingInk" xmlns:wne="http://schemas.microsoft.com/office/word/2006/wordml" xmlns:wps="http://schemas.microsoft.com/office/word/2010/wordprocessingShape" mc:Ignorable="w14 w15 w16se w16cid w16 w16cex wp14">
+<w:footnotes xmlns:wpc="http://schemas.microsoft.com/office/word/2010/wordprocessingCanvas" xmlns:mc="http://schemas.openxmlformats.org/markup-compatibility/2006" xmlns:o="urn:schemas-microsoft-com:office:office" xmlns:r="http://schemas.openxmlformats.org/officeDocument/2006/relationships" xmlns:m="http://schemas.openxmlformats.org/officeDocument/2006/math" xmlns:v="urn:schemas-microsoft-com:vml" xmlns:wp14="http://schemas.microsoft.com/office/word/2010/wordprocessingDrawing" xmlns:wp="http://schemas.openxmlformats.org/drawingml/2006/wordprocessingDrawing" xmlns:w10="urn:schemas-microsoft-com:office:word" xmlns:w="http://schemas.openxmlformats.org/wordprocessingml/2006/main" xmlns:w14="http://schemas.microsoft.com/office/word/2010/wordml" xmlns:wpg="http://schemas.microsoft.com/office/word/2010/wordprocessingGroup" xmlns:wpi="http://schemas.microsoft.com/office/word/2010/wordprocessingInk" xmlns:wne="http://schemas.microsoft.com/office/word/2006/wordml" xmlns:wps="http://schemas.microsoft.com/office/word/2010/wordprocessingShape" mc:Ignorable="w14 wp14">
   <w:footnote w:type="separator" w:id="-1">
     <w:p>
       <w:pPr>
@@ -1823,8 +1844,8 @@
 </file>
 
 <file path=word/numbering.xml><?xml version="1.0" encoding="utf-8"?>
-<w:numbering xmlns:wpc="http://schemas.microsoft.com/office/word/2010/wordprocessingCanvas" xmlns:cx="http://schemas.microsoft.com/office/drawing/2014/chartex" xmlns:cx1="http://schemas.microsoft.com/office/drawing/2015/9/8/chartex" xmlns:cx2="http://schemas.microsoft.com/office/drawing/2015/10/21/chartex" xmlns:cx3="http://schemas.microsoft.com/office/drawing/2016/5/9/chartex" xmlns:cx4="http://schemas.microsoft.com/office/drawing/2016/5/10/chartex" xmlns:cx5="http://schemas.microsoft.com/office/drawing/2016/5/11/chartex" xmlns:cx6="http://schemas.microsoft.com/office/drawing/2016/5/12/chartex" xmlns:cx7="http://schemas.microsoft.com/office/drawing/2016/5/13/chartex" xmlns:cx8="http://schemas.microsoft.com/office/drawing/2016/5/14/chartex" xmlns:mc="http://schemas.openxmlformats.org/markup-compatibility/2006" xmlns:aink="http://schemas.microsoft.com/office/drawing/2016/ink" xmlns:am3d="http://schemas.microsoft.com/office/drawing/2017/model3d" xmlns:o="urn:schemas-microsoft-com:office:office" xmlns:r="http://schemas.openxmlformats.org/officeDocument/2006/relationships" xmlns:m="http://schemas.openxmlformats.org/officeDocument/2006/math" xmlns:v="urn:schemas-microsoft-com:vml" xmlns:wp14="http://schemas.microsoft.com/office/word/2010/wordprocessingDrawing" xmlns:wp="http://schemas.openxmlformats.org/drawingml/2006/wordprocessingDrawing" xmlns:w10="urn:schemas-microsoft-com:office:word" xmlns:w="http://schemas.openxmlformats.org/wordprocessingml/2006/main" xmlns:w14="http://schemas.microsoft.com/office/word/2010/wordml" xmlns:w15="http://schemas.microsoft.com/office/word/2012/wordml" xmlns:w16cex="http://schemas.microsoft.com/office/word/2018/wordml/cex" xmlns:w16cid="http://schemas.microsoft.com/office/word/2016/wordml/cid" xmlns:w16="http://schemas.microsoft.com/office/word/2018/wordml" xmlns:w16se="http://schemas.microsoft.com/office/word/2015/wordml/symex" xmlns:wpg="http://schemas.microsoft.com/office/word/2010/wordprocessingGroup" xmlns:wpi="http://schemas.microsoft.com/office/word/2010/wordprocessingInk" xmlns:wne="http://schemas.microsoft.com/office/word/2006/wordml" xmlns:wps="http://schemas.microsoft.com/office/word/2010/wordprocessingShape" mc:Ignorable="w14 w15 w16se w16cid w16 w16cex wp14">
-  <w:abstractNum w:abstractNumId="0" w15:restartNumberingAfterBreak="0">
+<w:numbering xmlns:wpc="http://schemas.microsoft.com/office/word/2010/wordprocessingCanvas" xmlns:mc="http://schemas.openxmlformats.org/markup-compatibility/2006" xmlns:o="urn:schemas-microsoft-com:office:office" xmlns:r="http://schemas.openxmlformats.org/officeDocument/2006/relationships" xmlns:m="http://schemas.openxmlformats.org/officeDocument/2006/math" xmlns:v="urn:schemas-microsoft-com:vml" xmlns:wp14="http://schemas.microsoft.com/office/word/2010/wordprocessingDrawing" xmlns:wp="http://schemas.openxmlformats.org/drawingml/2006/wordprocessingDrawing" xmlns:w10="urn:schemas-microsoft-com:office:word" xmlns:w="http://schemas.openxmlformats.org/wordprocessingml/2006/main" xmlns:w14="http://schemas.microsoft.com/office/word/2010/wordml" xmlns:wpg="http://schemas.microsoft.com/office/word/2010/wordprocessingGroup" xmlns:wpi="http://schemas.microsoft.com/office/word/2010/wordprocessingInk" xmlns:wne="http://schemas.microsoft.com/office/word/2006/wordml" xmlns:wps="http://schemas.microsoft.com/office/word/2010/wordprocessingShape" mc:Ignorable="w14 wp14">
+  <w:abstractNum w:abstractNumId="0">
     <w:nsid w:val="07E63838"/>
     <w:multiLevelType w:val="multilevel"/>
     <w:tmpl w:val="DB528442"/>
@@ -1910,7 +1931,7 @@
       </w:pPr>
     </w:lvl>
   </w:abstractNum>
-  <w:abstractNum w:abstractNumId="1" w15:restartNumberingAfterBreak="0">
+  <w:abstractNum w:abstractNumId="1">
     <w:nsid w:val="4EE55E3F"/>
     <w:multiLevelType w:val="multilevel"/>
     <w:tmpl w:val="DB1082D8"/>
@@ -2033,14 +2054,14 @@
 </file>
 
 <file path=word/styles.xml><?xml version="1.0" encoding="utf-8"?>
-<w:styles xmlns:mc="http://schemas.openxmlformats.org/markup-compatibility/2006" xmlns:r="http://schemas.openxmlformats.org/officeDocument/2006/relationships" xmlns:w="http://schemas.openxmlformats.org/wordprocessingml/2006/main" xmlns:w14="http://schemas.microsoft.com/office/word/2010/wordml" xmlns:w15="http://schemas.microsoft.com/office/word/2012/wordml" xmlns:w16cex="http://schemas.microsoft.com/office/word/2018/wordml/cex" xmlns:w16cid="http://schemas.microsoft.com/office/word/2016/wordml/cid" xmlns:w16="http://schemas.microsoft.com/office/word/2018/wordml" xmlns:w16se="http://schemas.microsoft.com/office/word/2015/wordml/symex" mc:Ignorable="w14 w15 w16se w16cid w16 w16cex">
+<w:styles xmlns:mc="http://schemas.openxmlformats.org/markup-compatibility/2006" xmlns:r="http://schemas.openxmlformats.org/officeDocument/2006/relationships" xmlns:w="http://schemas.openxmlformats.org/wordprocessingml/2006/main" xmlns:w14="http://schemas.microsoft.com/office/word/2010/wordml" mc:Ignorable="w14">
   <w:docDefaults>
     <w:rPrDefault>
       <w:rPr>
         <w:rFonts w:ascii="Calibri" w:eastAsia="Calibri" w:hAnsi="Calibri" w:cs="Times New Roman"/>
         <w:sz w:val="22"/>
         <w:szCs w:val="22"/>
-        <w:lang w:val="en-DE" w:eastAsia="en-US" w:bidi="ar-SA"/>
+        <w:lang w:val="en-US" w:eastAsia="en-US" w:bidi="ar-SA"/>
       </w:rPr>
     </w:rPrDefault>
     <w:pPrDefault>
@@ -2051,383 +2072,144 @@
       </w:pPr>
     </w:pPrDefault>
   </w:docDefaults>
-  <w:latentStyles w:defLockedState="0" w:defUIPriority="99" w:defSemiHidden="0" w:defUnhideWhenUsed="0" w:defQFormat="0" w:count="376">
-    <w:lsdException w:name="Normal" w:uiPriority="0" w:qFormat="1"/>
-    <w:lsdException w:name="heading 1" w:uiPriority="9" w:qFormat="1"/>
-    <w:lsdException w:name="heading 2" w:semiHidden="1" w:uiPriority="9" w:unhideWhenUsed="1" w:qFormat="1"/>
-    <w:lsdException w:name="heading 3" w:semiHidden="1" w:uiPriority="9" w:unhideWhenUsed="1" w:qFormat="1"/>
-    <w:lsdException w:name="heading 4" w:semiHidden="1" w:uiPriority="9" w:unhideWhenUsed="1" w:qFormat="1"/>
-    <w:lsdException w:name="heading 5" w:semiHidden="1" w:uiPriority="9" w:unhideWhenUsed="1" w:qFormat="1"/>
-    <w:lsdException w:name="heading 6" w:semiHidden="1" w:uiPriority="9" w:unhideWhenUsed="1" w:qFormat="1"/>
-    <w:lsdException w:name="heading 7" w:semiHidden="1" w:uiPriority="9" w:unhideWhenUsed="1" w:qFormat="1"/>
-    <w:lsdException w:name="heading 8" w:semiHidden="1" w:uiPriority="9" w:unhideWhenUsed="1" w:qFormat="1"/>
-    <w:lsdException w:name="heading 9" w:semiHidden="1" w:uiPriority="9" w:unhideWhenUsed="1" w:qFormat="1"/>
-    <w:lsdException w:name="index 1" w:semiHidden="1" w:unhideWhenUsed="1"/>
-    <w:lsdException w:name="index 2" w:semiHidden="1" w:unhideWhenUsed="1"/>
-    <w:lsdException w:name="index 3" w:semiHidden="1" w:unhideWhenUsed="1"/>
-    <w:lsdException w:name="index 4" w:semiHidden="1" w:unhideWhenUsed="1"/>
-    <w:lsdException w:name="index 5" w:semiHidden="1" w:unhideWhenUsed="1"/>
-    <w:lsdException w:name="index 6" w:semiHidden="1" w:unhideWhenUsed="1"/>
-    <w:lsdException w:name="index 7" w:semiHidden="1" w:unhideWhenUsed="1"/>
-    <w:lsdException w:name="index 8" w:semiHidden="1" w:unhideWhenUsed="1"/>
-    <w:lsdException w:name="index 9" w:semiHidden="1" w:unhideWhenUsed="1"/>
-    <w:lsdException w:name="toc 1" w:semiHidden="1" w:uiPriority="39" w:unhideWhenUsed="1"/>
-    <w:lsdException w:name="toc 2" w:semiHidden="1" w:uiPriority="39" w:unhideWhenUsed="1"/>
-    <w:lsdException w:name="toc 3" w:semiHidden="1" w:uiPriority="39" w:unhideWhenUsed="1"/>
-    <w:lsdException w:name="toc 4" w:semiHidden="1" w:uiPriority="39" w:unhideWhenUsed="1"/>
-    <w:lsdException w:name="toc 5" w:semiHidden="1" w:uiPriority="39" w:unhideWhenUsed="1"/>
-    <w:lsdException w:name="toc 6" w:semiHidden="1" w:uiPriority="39" w:unhideWhenUsed="1"/>
-    <w:lsdException w:name="toc 7" w:semiHidden="1" w:uiPriority="39" w:unhideWhenUsed="1"/>
-    <w:lsdException w:name="toc 8" w:semiHidden="1" w:uiPriority="39" w:unhideWhenUsed="1"/>
-    <w:lsdException w:name="toc 9" w:semiHidden="1" w:uiPriority="39" w:unhideWhenUsed="1"/>
-    <w:lsdException w:name="Normal Indent" w:semiHidden="1" w:unhideWhenUsed="1"/>
-    <w:lsdException w:name="footnote text" w:semiHidden="1" w:unhideWhenUsed="1"/>
-    <w:lsdException w:name="annotation text" w:semiHidden="1" w:unhideWhenUsed="1"/>
-    <w:lsdException w:name="header" w:semiHidden="1" w:unhideWhenUsed="1"/>
-    <w:lsdException w:name="footer" w:semiHidden="1" w:unhideWhenUsed="1"/>
-    <w:lsdException w:name="index heading" w:semiHidden="1" w:unhideWhenUsed="1"/>
-    <w:lsdException w:name="caption" w:semiHidden="1" w:uiPriority="35" w:unhideWhenUsed="1" w:qFormat="1"/>
-    <w:lsdException w:name="table of figures" w:semiHidden="1" w:unhideWhenUsed="1"/>
-    <w:lsdException w:name="envelope address" w:semiHidden="1" w:unhideWhenUsed="1"/>
-    <w:lsdException w:name="envelope return" w:semiHidden="1" w:unhideWhenUsed="1"/>
-    <w:lsdException w:name="footnote reference" w:semiHidden="1" w:unhideWhenUsed="1"/>
-    <w:lsdException w:name="annotation reference" w:semiHidden="1" w:unhideWhenUsed="1"/>
-    <w:lsdException w:name="line number" w:semiHidden="1" w:unhideWhenUsed="1"/>
-    <w:lsdException w:name="page number" w:semiHidden="1" w:unhideWhenUsed="1"/>
-    <w:lsdException w:name="endnote reference" w:semiHidden="1" w:unhideWhenUsed="1"/>
-    <w:lsdException w:name="endnote text" w:semiHidden="1" w:unhideWhenUsed="1"/>
-    <w:lsdException w:name="table of authorities" w:semiHidden="1" w:unhideWhenUsed="1"/>
-    <w:lsdException w:name="macro" w:semiHidden="1" w:unhideWhenUsed="1"/>
-    <w:lsdException w:name="toa heading" w:semiHidden="1" w:unhideWhenUsed="1"/>
-    <w:lsdException w:name="List" w:semiHidden="1" w:unhideWhenUsed="1"/>
-    <w:lsdException w:name="List Bullet" w:semiHidden="1" w:unhideWhenUsed="1"/>
-    <w:lsdException w:name="List Number" w:semiHidden="1" w:unhideWhenUsed="1"/>
-    <w:lsdException w:name="List 2" w:semiHidden="1" w:unhideWhenUsed="1"/>
-    <w:lsdException w:name="List 3" w:semiHidden="1" w:unhideWhenUsed="1"/>
-    <w:lsdException w:name="List 4" w:semiHidden="1" w:unhideWhenUsed="1"/>
-    <w:lsdException w:name="List 5" w:semiHidden="1" w:unhideWhenUsed="1"/>
-    <w:lsdException w:name="List Bullet 2" w:semiHidden="1" w:unhideWhenUsed="1"/>
-    <w:lsdException w:name="List Bullet 3" w:semiHidden="1" w:unhideWhenUsed="1"/>
-    <w:lsdException w:name="List Bullet 4" w:semiHidden="1" w:unhideWhenUsed="1"/>
-    <w:lsdException w:name="List Bullet 5" w:semiHidden="1" w:unhideWhenUsed="1"/>
-    <w:lsdException w:name="List Number 2" w:semiHidden="1" w:unhideWhenUsed="1"/>
-    <w:lsdException w:name="List Number 3" w:semiHidden="1" w:unhideWhenUsed="1"/>
-    <w:lsdException w:name="List Number 4" w:semiHidden="1" w:unhideWhenUsed="1"/>
-    <w:lsdException w:name="List Number 5" w:semiHidden="1" w:unhideWhenUsed="1"/>
-    <w:lsdException w:name="Title" w:uiPriority="10" w:qFormat="1"/>
-    <w:lsdException w:name="Closing" w:semiHidden="1" w:unhideWhenUsed="1"/>
-    <w:lsdException w:name="Signature" w:semiHidden="1" w:unhideWhenUsed="1"/>
-    <w:lsdException w:name="Default Paragraph Font" w:semiHidden="1" w:uiPriority="1" w:unhideWhenUsed="1"/>
-    <w:lsdException w:name="Body Text" w:semiHidden="1" w:unhideWhenUsed="1"/>
-    <w:lsdException w:name="Body Text Indent" w:semiHidden="1" w:unhideWhenUsed="1"/>
-    <w:lsdException w:name="List Continue" w:semiHidden="1" w:unhideWhenUsed="1"/>
-    <w:lsdException w:name="List Continue 2" w:semiHidden="1" w:unhideWhenUsed="1"/>
-    <w:lsdException w:name="List Continue 3" w:semiHidden="1" w:unhideWhenUsed="1"/>
-    <w:lsdException w:name="List Continue 4" w:semiHidden="1" w:unhideWhenUsed="1"/>
-    <w:lsdException w:name="List Continue 5" w:semiHidden="1" w:unhideWhenUsed="1"/>
-    <w:lsdException w:name="Message Header" w:semiHidden="1" w:unhideWhenUsed="1"/>
-    <w:lsdException w:name="Subtitle" w:uiPriority="11" w:qFormat="1"/>
-    <w:lsdException w:name="Salutation" w:semiHidden="1" w:unhideWhenUsed="1"/>
-    <w:lsdException w:name="Date" w:semiHidden="1" w:unhideWhenUsed="1"/>
-    <w:lsdException w:name="Body Text First Indent" w:semiHidden="1" w:unhideWhenUsed="1"/>
-    <w:lsdException w:name="Body Text First Indent 2" w:semiHidden="1" w:unhideWhenUsed="1"/>
-    <w:lsdException w:name="Note Heading" w:semiHidden="1" w:unhideWhenUsed="1"/>
-    <w:lsdException w:name="Body Text 2" w:semiHidden="1" w:unhideWhenUsed="1"/>
-    <w:lsdException w:name="Body Text 3" w:semiHidden="1" w:unhideWhenUsed="1"/>
-    <w:lsdException w:name="Body Text Indent 2" w:semiHidden="1" w:unhideWhenUsed="1"/>
-    <w:lsdException w:name="Body Text Indent 3" w:semiHidden="1" w:unhideWhenUsed="1"/>
-    <w:lsdException w:name="Block Text" w:semiHidden="1" w:unhideWhenUsed="1"/>
-    <w:lsdException w:name="Hyperlink" w:semiHidden="1" w:unhideWhenUsed="1"/>
-    <w:lsdException w:name="FollowedHyperlink" w:semiHidden="1" w:unhideWhenUsed="1"/>
-    <w:lsdException w:name="Strong" w:uiPriority="22" w:qFormat="1"/>
-    <w:lsdException w:name="Emphasis" w:uiPriority="20" w:qFormat="1"/>
-    <w:lsdException w:name="Document Map" w:semiHidden="1" w:unhideWhenUsed="1"/>
-    <w:lsdException w:name="Plain Text" w:semiHidden="1" w:unhideWhenUsed="1"/>
-    <w:lsdException w:name="E-mail Signature" w:semiHidden="1" w:unhideWhenUsed="1"/>
-    <w:lsdException w:name="HTML Top of Form" w:semiHidden="1" w:unhideWhenUsed="1"/>
-    <w:lsdException w:name="HTML Bottom of Form" w:semiHidden="1" w:unhideWhenUsed="1"/>
-    <w:lsdException w:name="Normal (Web)" w:semiHidden="1" w:unhideWhenUsed="1"/>
-    <w:lsdException w:name="HTML Acronym" w:semiHidden="1" w:unhideWhenUsed="1"/>
-    <w:lsdException w:name="HTML Address" w:semiHidden="1" w:unhideWhenUsed="1"/>
-    <w:lsdException w:name="HTML Cite" w:semiHidden="1" w:unhideWhenUsed="1"/>
-    <w:lsdException w:name="HTML Code" w:semiHidden="1" w:unhideWhenUsed="1"/>
-    <w:lsdException w:name="HTML Definition" w:semiHidden="1" w:unhideWhenUsed="1"/>
-    <w:lsdException w:name="HTML Keyboard" w:semiHidden="1" w:unhideWhenUsed="1"/>
-    <w:lsdException w:name="HTML Preformatted" w:semiHidden="1" w:unhideWhenUsed="1"/>
-    <w:lsdException w:name="HTML Sample" w:semiHidden="1" w:unhideWhenUsed="1"/>
-    <w:lsdException w:name="HTML Typewriter" w:semiHidden="1" w:unhideWhenUsed="1"/>
-    <w:lsdException w:name="HTML Variable" w:semiHidden="1" w:unhideWhenUsed="1"/>
-    <w:lsdException w:name="Normal Table" w:semiHidden="1" w:unhideWhenUsed="1"/>
-    <w:lsdException w:name="annotation subject" w:semiHidden="1" w:unhideWhenUsed="1"/>
-    <w:lsdException w:name="No List" w:semiHidden="1" w:unhideWhenUsed="1"/>
-    <w:lsdException w:name="Outline List 1" w:semiHidden="1" w:unhideWhenUsed="1"/>
-    <w:lsdException w:name="Outline List 2" w:semiHidden="1" w:unhideWhenUsed="1"/>
-    <w:lsdException w:name="Outline List 3" w:semiHidden="1" w:unhideWhenUsed="1"/>
-    <w:lsdException w:name="Table Simple 1" w:semiHidden="1" w:unhideWhenUsed="1"/>
-    <w:lsdException w:name="Table Simple 2" w:semiHidden="1" w:unhideWhenUsed="1"/>
-    <w:lsdException w:name="Table Simple 3" w:semiHidden="1" w:unhideWhenUsed="1"/>
-    <w:lsdException w:name="Table Classic 1" w:semiHidden="1" w:unhideWhenUsed="1"/>
-    <w:lsdException w:name="Table Classic 2" w:semiHidden="1" w:unhideWhenUsed="1"/>
-    <w:lsdException w:name="Table Classic 3" w:semiHidden="1" w:unhideWhenUsed="1"/>
-    <w:lsdException w:name="Table Classic 4" w:semiHidden="1" w:unhideWhenUsed="1"/>
-    <w:lsdException w:name="Table Colorful 1" w:semiHidden="1" w:unhideWhenUsed="1"/>
-    <w:lsdException w:name="Table Colorful 2" w:semiHidden="1" w:unhideWhenUsed="1"/>
-    <w:lsdException w:name="Table Colorful 3" w:semiHidden="1" w:unhideWhenUsed="1"/>
-    <w:lsdException w:name="Table Columns 1" w:semiHidden="1" w:unhideWhenUsed="1"/>
-    <w:lsdException w:name="Table Columns 2" w:semiHidden="1" w:unhideWhenUsed="1"/>
-    <w:lsdException w:name="Table Columns 3" w:semiHidden="1" w:unhideWhenUsed="1"/>
-    <w:lsdException w:name="Table Columns 4" w:semiHidden="1" w:unhideWhenUsed="1"/>
-    <w:lsdException w:name="Table Columns 5" w:semiHidden="1" w:unhideWhenUsed="1"/>
-    <w:lsdException w:name="Table Grid 1" w:semiHidden="1" w:unhideWhenUsed="1"/>
-    <w:lsdException w:name="Table Grid 2" w:semiHidden="1" w:unhideWhenUsed="1"/>
-    <w:lsdException w:name="Table Grid 3" w:semiHidden="1" w:unhideWhenUsed="1"/>
-    <w:lsdException w:name="Table Grid 4" w:semiHidden="1" w:unhideWhenUsed="1"/>
-    <w:lsdException w:name="Table Grid 5" w:semiHidden="1" w:unhideWhenUsed="1"/>
-    <w:lsdException w:name="Table Grid 6" w:semiHidden="1" w:unhideWhenUsed="1"/>
-    <w:lsdException w:name="Table Grid 7" w:semiHidden="1" w:unhideWhenUsed="1"/>
-    <w:lsdException w:name="Table Grid 8" w:semiHidden="1" w:unhideWhenUsed="1"/>
-    <w:lsdException w:name="Table List 1" w:semiHidden="1" w:unhideWhenUsed="1"/>
-    <w:lsdException w:name="Table List 2" w:semiHidden="1" w:unhideWhenUsed="1"/>
-    <w:lsdException w:name="Table List 3" w:semiHidden="1" w:unhideWhenUsed="1"/>
-    <w:lsdException w:name="Table List 4" w:semiHidden="1" w:unhideWhenUsed="1"/>
-    <w:lsdException w:name="Table List 5" w:semiHidden="1" w:unhideWhenUsed="1"/>
-    <w:lsdException w:name="Table List 6" w:semiHidden="1" w:unhideWhenUsed="1"/>
-    <w:lsdException w:name="Table List 7" w:semiHidden="1" w:unhideWhenUsed="1"/>
-    <w:lsdException w:name="Table List 8" w:semiHidden="1" w:unhideWhenUsed="1"/>
-    <w:lsdException w:name="Table 3D effects 1" w:semiHidden="1" w:unhideWhenUsed="1"/>
-    <w:lsdException w:name="Table 3D effects 2" w:semiHidden="1" w:unhideWhenUsed="1"/>
-    <w:lsdException w:name="Table 3D effects 3" w:semiHidden="1" w:unhideWhenUsed="1"/>
-    <w:lsdException w:name="Table Contemporary" w:semiHidden="1" w:unhideWhenUsed="1"/>
-    <w:lsdException w:name="Table Elegant" w:semiHidden="1" w:unhideWhenUsed="1"/>
-    <w:lsdException w:name="Table Professional" w:semiHidden="1" w:unhideWhenUsed="1"/>
-    <w:lsdException w:name="Table Subtle 1" w:semiHidden="1" w:unhideWhenUsed="1"/>
-    <w:lsdException w:name="Table Subtle 2" w:semiHidden="1" w:unhideWhenUsed="1"/>
-    <w:lsdException w:name="Table Web 1" w:semiHidden="1" w:unhideWhenUsed="1"/>
-    <w:lsdException w:name="Table Web 2" w:semiHidden="1" w:unhideWhenUsed="1"/>
-    <w:lsdException w:name="Table Web 3" w:semiHidden="1" w:unhideWhenUsed="1"/>
-    <w:lsdException w:name="Balloon Text" w:semiHidden="1" w:unhideWhenUsed="1"/>
-    <w:lsdException w:name="Table Grid" w:uiPriority="39"/>
-    <w:lsdException w:name="Table Theme" w:semiHidden="1" w:unhideWhenUsed="1"/>
-    <w:lsdException w:name="Placeholder Text" w:semiHidden="1"/>
-    <w:lsdException w:name="No Spacing" w:uiPriority="1" w:qFormat="1"/>
-    <w:lsdException w:name="Light Shading" w:uiPriority="60"/>
-    <w:lsdException w:name="Light List" w:uiPriority="61"/>
-    <w:lsdException w:name="Light Grid" w:uiPriority="62"/>
-    <w:lsdException w:name="Medium Shading 1" w:uiPriority="63"/>
-    <w:lsdException w:name="Medium Shading 2" w:uiPriority="64"/>
-    <w:lsdException w:name="Medium List 1" w:uiPriority="65"/>
-    <w:lsdException w:name="Medium List 2" w:uiPriority="66"/>
-    <w:lsdException w:name="Medium Grid 1" w:uiPriority="67"/>
-    <w:lsdException w:name="Medium Grid 2" w:uiPriority="68"/>
-    <w:lsdException w:name="Medium Grid 3" w:uiPriority="69"/>
-    <w:lsdException w:name="Dark List" w:uiPriority="70"/>
-    <w:lsdException w:name="Colorful Shading" w:uiPriority="71"/>
-    <w:lsdException w:name="Colorful List" w:uiPriority="72"/>
-    <w:lsdException w:name="Colorful Grid" w:uiPriority="73"/>
-    <w:lsdException w:name="Light Shading Accent 1" w:uiPriority="60"/>
-    <w:lsdException w:name="Light List Accent 1" w:uiPriority="61"/>
-    <w:lsdException w:name="Light Grid Accent 1" w:uiPriority="62"/>
-    <w:lsdException w:name="Medium Shading 1 Accent 1" w:uiPriority="63"/>
-    <w:lsdException w:name="Medium Shading 2 Accent 1" w:uiPriority="64"/>
-    <w:lsdException w:name="Medium List 1 Accent 1" w:uiPriority="65"/>
-    <w:lsdException w:name="Revision" w:semiHidden="1"/>
-    <w:lsdException w:name="List Paragraph" w:uiPriority="34" w:qFormat="1"/>
-    <w:lsdException w:name="Quote" w:uiPriority="29" w:qFormat="1"/>
-    <w:lsdException w:name="Intense Quote" w:uiPriority="30" w:qFormat="1"/>
-    <w:lsdException w:name="Medium List 2 Accent 1" w:uiPriority="66"/>
-    <w:lsdException w:name="Medium Grid 1 Accent 1" w:uiPriority="67"/>
-    <w:lsdException w:name="Medium Grid 2 Accent 1" w:uiPriority="68"/>
-    <w:lsdException w:name="Medium Grid 3 Accent 1" w:uiPriority="69"/>
-    <w:lsdException w:name="Dark List Accent 1" w:uiPriority="70"/>
-    <w:lsdException w:name="Colorful Shading Accent 1" w:uiPriority="71"/>
-    <w:lsdException w:name="Colorful List Accent 1" w:uiPriority="72"/>
-    <w:lsdException w:name="Colorful Grid Accent 1" w:uiPriority="73"/>
-    <w:lsdException w:name="Light Shading Accent 2" w:uiPriority="60"/>
-    <w:lsdException w:name="Light List Accent 2" w:uiPriority="61"/>
-    <w:lsdException w:name="Light Grid Accent 2" w:uiPriority="62"/>
-    <w:lsdException w:name="Medium Shading 1 Accent 2" w:uiPriority="63"/>
-    <w:lsdException w:name="Medium Shading 2 Accent 2" w:uiPriority="64"/>
-    <w:lsdException w:name="Medium List 1 Accent 2" w:uiPriority="65"/>
-    <w:lsdException w:name="Medium List 2 Accent 2" w:uiPriority="66"/>
-    <w:lsdException w:name="Medium Grid 1 Accent 2" w:uiPriority="67"/>
-    <w:lsdException w:name="Medium Grid 2 Accent 2" w:uiPriority="68"/>
-    <w:lsdException w:name="Medium Grid 3 Accent 2" w:uiPriority="69"/>
-    <w:lsdException w:name="Dark List Accent 2" w:uiPriority="70"/>
-    <w:lsdException w:name="Colorful Shading Accent 2" w:uiPriority="71"/>
-    <w:lsdException w:name="Colorful List Accent 2" w:uiPriority="72"/>
-    <w:lsdException w:name="Colorful Grid Accent 2" w:uiPriority="73"/>
-    <w:lsdException w:name="Light Shading Accent 3" w:uiPriority="60"/>
-    <w:lsdException w:name="Light List Accent 3" w:uiPriority="61"/>
-    <w:lsdException w:name="Light Grid Accent 3" w:uiPriority="62"/>
-    <w:lsdException w:name="Medium Shading 1 Accent 3" w:uiPriority="63"/>
-    <w:lsdException w:name="Medium Shading 2 Accent 3" w:uiPriority="64"/>
-    <w:lsdException w:name="Medium List 1 Accent 3" w:uiPriority="65"/>
-    <w:lsdException w:name="Medium List 2 Accent 3" w:uiPriority="66"/>
-    <w:lsdException w:name="Medium Grid 1 Accent 3" w:uiPriority="67"/>
-    <w:lsdException w:name="Medium Grid 2 Accent 3" w:uiPriority="68"/>
-    <w:lsdException w:name="Medium Grid 3 Accent 3" w:uiPriority="69"/>
-    <w:lsdException w:name="Dark List Accent 3" w:uiPriority="70"/>
-    <w:lsdException w:name="Colorful Shading Accent 3" w:uiPriority="71"/>
-    <w:lsdException w:name="Colorful List Accent 3" w:uiPriority="72"/>
-    <w:lsdException w:name="Colorful Grid Accent 3" w:uiPriority="73"/>
-    <w:lsdException w:name="Light Shading Accent 4" w:uiPriority="60"/>
-    <w:lsdException w:name="Light List Accent 4" w:uiPriority="61"/>
-    <w:lsdException w:name="Light Grid Accent 4" w:uiPriority="62"/>
-    <w:lsdException w:name="Medium Shading 1 Accent 4" w:uiPriority="63"/>
-    <w:lsdException w:name="Medium Shading 2 Accent 4" w:uiPriority="64"/>
-    <w:lsdException w:name="Medium List 1 Accent 4" w:uiPriority="65"/>
-    <w:lsdException w:name="Medium List 2 Accent 4" w:uiPriority="66"/>
-    <w:lsdException w:name="Medium Grid 1 Accent 4" w:uiPriority="67"/>
-    <w:lsdException w:name="Medium Grid 2 Accent 4" w:uiPriority="68"/>
-    <w:lsdException w:name="Medium Grid 3 Accent 4" w:uiPriority="69"/>
-    <w:lsdException w:name="Dark List Accent 4" w:uiPriority="70"/>
-    <w:lsdException w:name="Colorful Shading Accent 4" w:uiPriority="71"/>
-    <w:lsdException w:name="Colorful List Accent 4" w:uiPriority="72"/>
-    <w:lsdException w:name="Colorful Grid Accent 4" w:uiPriority="73"/>
-    <w:lsdException w:name="Light Shading Accent 5" w:uiPriority="60"/>
-    <w:lsdException w:name="Light List Accent 5" w:uiPriority="61"/>
-    <w:lsdException w:name="Light Grid Accent 5" w:uiPriority="62"/>
-    <w:lsdException w:name="Medium Shading 1 Accent 5" w:uiPriority="63"/>
-    <w:lsdException w:name="Medium Shading 2 Accent 5" w:uiPriority="64"/>
-    <w:lsdException w:name="Medium List 1 Accent 5" w:uiPriority="65"/>
-    <w:lsdException w:name="Medium List 2 Accent 5" w:uiPriority="66"/>
-    <w:lsdException w:name="Medium Grid 1 Accent 5" w:uiPriority="67"/>
-    <w:lsdException w:name="Medium Grid 2 Accent 5" w:uiPriority="68"/>
-    <w:lsdException w:name="Medium Grid 3 Accent 5" w:uiPriority="69"/>
-    <w:lsdException w:name="Dark List Accent 5" w:uiPriority="70"/>
-    <w:lsdException w:name="Colorful Shading Accent 5" w:uiPriority="71"/>
-    <w:lsdException w:name="Colorful List Accent 5" w:uiPriority="72"/>
-    <w:lsdException w:name="Colorful Grid Accent 5" w:uiPriority="73"/>
-    <w:lsdException w:name="Light Shading Accent 6" w:uiPriority="60"/>
-    <w:lsdException w:name="Light List Accent 6" w:uiPriority="61"/>
-    <w:lsdException w:name="Light Grid Accent 6" w:uiPriority="62"/>
-    <w:lsdException w:name="Medium Shading 1 Accent 6" w:uiPriority="63"/>
-    <w:lsdException w:name="Medium Shading 2 Accent 6" w:uiPriority="64"/>
-    <w:lsdException w:name="Medium List 1 Accent 6" w:uiPriority="65"/>
-    <w:lsdException w:name="Medium List 2 Accent 6" w:uiPriority="66"/>
-    <w:lsdException w:name="Medium Grid 1 Accent 6" w:uiPriority="67"/>
-    <w:lsdException w:name="Medium Grid 2 Accent 6" w:uiPriority="68"/>
-    <w:lsdException w:name="Medium Grid 3 Accent 6" w:uiPriority="69"/>
-    <w:lsdException w:name="Dark List Accent 6" w:uiPriority="70"/>
-    <w:lsdException w:name="Colorful Shading Accent 6" w:uiPriority="71"/>
-    <w:lsdException w:name="Colorful List Accent 6" w:uiPriority="72"/>
-    <w:lsdException w:name="Colorful Grid Accent 6" w:uiPriority="73"/>
-    <w:lsdException w:name="Subtle Emphasis" w:uiPriority="19" w:qFormat="1"/>
-    <w:lsdException w:name="Intense Emphasis" w:uiPriority="21" w:qFormat="1"/>
-    <w:lsdException w:name="Subtle Reference" w:uiPriority="31" w:qFormat="1"/>
-    <w:lsdException w:name="Intense Reference" w:uiPriority="32" w:qFormat="1"/>
-    <w:lsdException w:name="Book Title" w:uiPriority="33" w:qFormat="1"/>
-    <w:lsdException w:name="Bibliography" w:semiHidden="1" w:uiPriority="37" w:unhideWhenUsed="1"/>
-    <w:lsdException w:name="TOC Heading" w:semiHidden="1" w:uiPriority="39" w:unhideWhenUsed="1" w:qFormat="1"/>
-    <w:lsdException w:name="Plain Table 1" w:uiPriority="41"/>
-    <w:lsdException w:name="Plain Table 2" w:uiPriority="42"/>
-    <w:lsdException w:name="Plain Table 3" w:uiPriority="43"/>
-    <w:lsdException w:name="Plain Table 4" w:uiPriority="44"/>
-    <w:lsdException w:name="Plain Table 5" w:uiPriority="45"/>
-    <w:lsdException w:name="Grid Table Light" w:uiPriority="40"/>
-    <w:lsdException w:name="Grid Table 1 Light" w:uiPriority="46"/>
-    <w:lsdException w:name="Grid Table 2" w:uiPriority="47"/>
-    <w:lsdException w:name="Grid Table 3" w:uiPriority="48"/>
-    <w:lsdException w:name="Grid Table 4" w:uiPriority="49"/>
-    <w:lsdException w:name="Grid Table 5 Dark" w:uiPriority="50"/>
-    <w:lsdException w:name="Grid Table 6 Colorful" w:uiPriority="51"/>
-    <w:lsdException w:name="Grid Table 7 Colorful" w:uiPriority="52"/>
-    <w:lsdException w:name="Grid Table 1 Light Accent 1" w:uiPriority="46"/>
-    <w:lsdException w:name="Grid Table 2 Accent 1" w:uiPriority="47"/>
-    <w:lsdException w:name="Grid Table 3 Accent 1" w:uiPriority="48"/>
-    <w:lsdException w:name="Grid Table 4 Accent 1" w:uiPriority="49"/>
-    <w:lsdException w:name="Grid Table 5 Dark Accent 1" w:uiPriority="50"/>
-    <w:lsdException w:name="Grid Table 6 Colorful Accent 1" w:uiPriority="51"/>
-    <w:lsdException w:name="Grid Table 7 Colorful Accent 1" w:uiPriority="52"/>
-    <w:lsdException w:name="Grid Table 1 Light Accent 2" w:uiPriority="46"/>
-    <w:lsdException w:name="Grid Table 2 Accent 2" w:uiPriority="47"/>
-    <w:lsdException w:name="Grid Table 3 Accent 2" w:uiPriority="48"/>
-    <w:lsdException w:name="Grid Table 4 Accent 2" w:uiPriority="49"/>
-    <w:lsdException w:name="Grid Table 5 Dark Accent 2" w:uiPriority="50"/>
-    <w:lsdException w:name="Grid Table 6 Colorful Accent 2" w:uiPriority="51"/>
-    <w:lsdException w:name="Grid Table 7 Colorful Accent 2" w:uiPriority="52"/>
-    <w:lsdException w:name="Grid Table 1 Light Accent 3" w:uiPriority="46"/>
-    <w:lsdException w:name="Grid Table 2 Accent 3" w:uiPriority="47"/>
-    <w:lsdException w:name="Grid Table 3 Accent 3" w:uiPriority="48"/>
-    <w:lsdException w:name="Grid Table 4 Accent 3" w:uiPriority="49"/>
-    <w:lsdException w:name="Grid Table 5 Dark Accent 3" w:uiPriority="50"/>
-    <w:lsdException w:name="Grid Table 6 Colorful Accent 3" w:uiPriority="51"/>
-    <w:lsdException w:name="Grid Table 7 Colorful Accent 3" w:uiPriority="52"/>
-    <w:lsdException w:name="Grid Table 1 Light Accent 4" w:uiPriority="46"/>
-    <w:lsdException w:name="Grid Table 2 Accent 4" w:uiPriority="47"/>
-    <w:lsdException w:name="Grid Table 3 Accent 4" w:uiPriority="48"/>
-    <w:lsdException w:name="Grid Table 4 Accent 4" w:uiPriority="49"/>
-    <w:lsdException w:name="Grid Table 5 Dark Accent 4" w:uiPriority="50"/>
-    <w:lsdException w:name="Grid Table 6 Colorful Accent 4" w:uiPriority="51"/>
-    <w:lsdException w:name="Grid Table 7 Colorful Accent 4" w:uiPriority="52"/>
-    <w:lsdException w:name="Grid Table 1 Light Accent 5" w:uiPriority="46"/>
-    <w:lsdException w:name="Grid Table 2 Accent 5" w:uiPriority="47"/>
-    <w:lsdException w:name="Grid Table 3 Accent 5" w:uiPriority="48"/>
-    <w:lsdException w:name="Grid Table 4 Accent 5" w:uiPriority="49"/>
-    <w:lsdException w:name="Grid Table 5 Dark Accent 5" w:uiPriority="50"/>
-    <w:lsdException w:name="Grid Table 6 Colorful Accent 5" w:uiPriority="51"/>
-    <w:lsdException w:name="Grid Table 7 Colorful Accent 5" w:uiPriority="52"/>
-    <w:lsdException w:name="Grid Table 1 Light Accent 6" w:uiPriority="46"/>
-    <w:lsdException w:name="Grid Table 2 Accent 6" w:uiPriority="47"/>
-    <w:lsdException w:name="Grid Table 3 Accent 6" w:uiPriority="48"/>
-    <w:lsdException w:name="Grid Table 4 Accent 6" w:uiPriority="49"/>
-    <w:lsdException w:name="Grid Table 5 Dark Accent 6" w:uiPriority="50"/>
-    <w:lsdException w:name="Grid Table 6 Colorful Accent 6" w:uiPriority="51"/>
-    <w:lsdException w:name="Grid Table 7 Colorful Accent 6" w:uiPriority="52"/>
-    <w:lsdException w:name="List Table 1 Light" w:uiPriority="46"/>
-    <w:lsdException w:name="List Table 2" w:uiPriority="47"/>
-    <w:lsdException w:name="List Table 3" w:uiPriority="48"/>
-    <w:lsdException w:name="List Table 4" w:uiPriority="49"/>
-    <w:lsdException w:name="List Table 5 Dark" w:uiPriority="50"/>
-    <w:lsdException w:name="List Table 6 Colorful" w:uiPriority="51"/>
-    <w:lsdException w:name="List Table 7 Colorful" w:uiPriority="52"/>
-    <w:lsdException w:name="List Table 1 Light Accent 1" w:uiPriority="46"/>
-    <w:lsdException w:name="List Table 2 Accent 1" w:uiPriority="47"/>
-    <w:lsdException w:name="List Table 3 Accent 1" w:uiPriority="48"/>
-    <w:lsdException w:name="List Table 4 Accent 1" w:uiPriority="49"/>
-    <w:lsdException w:name="List Table 5 Dark Accent 1" w:uiPriority="50"/>
-    <w:lsdException w:name="List Table 6 Colorful Accent 1" w:uiPriority="51"/>
-    <w:lsdException w:name="List Table 7 Colorful Accent 1" w:uiPriority="52"/>
-    <w:lsdException w:name="List Table 1 Light Accent 2" w:uiPriority="46"/>
-    <w:lsdException w:name="List Table 2 Accent 2" w:uiPriority="47"/>
-    <w:lsdException w:name="List Table 3 Accent 2" w:uiPriority="48"/>
-    <w:lsdException w:name="List Table 4 Accent 2" w:uiPriority="49"/>
-    <w:lsdException w:name="List Table 5 Dark Accent 2" w:uiPriority="50"/>
-    <w:lsdException w:name="List Table 6 Colorful Accent 2" w:uiPriority="51"/>
-    <w:lsdException w:name="List Table 7 Colorful Accent 2" w:uiPriority="52"/>
-    <w:lsdException w:name="List Table 1 Light Accent 3" w:uiPriority="46"/>
-    <w:lsdException w:name="List Table 2 Accent 3" w:uiPriority="47"/>
-    <w:lsdException w:name="List Table 3 Accent 3" w:uiPriority="48"/>
-    <w:lsdException w:name="List Table 4 Accent 3" w:uiPriority="49"/>
-    <w:lsdException w:name="List Table 5 Dark Accent 3" w:uiPriority="50"/>
-    <w:lsdException w:name="List Table 6 Colorful Accent 3" w:uiPriority="51"/>
-    <w:lsdException w:name="List Table 7 Colorful Accent 3" w:uiPriority="52"/>
-    <w:lsdException w:name="List Table 1 Light Accent 4" w:uiPriority="46"/>
-    <w:lsdException w:name="List Table 2 Accent 4" w:uiPriority="47"/>
-    <w:lsdException w:name="List Table 3 Accent 4" w:uiPriority="48"/>
-    <w:lsdException w:name="List Table 4 Accent 4" w:uiPriority="49"/>
-    <w:lsdException w:name="List Table 5 Dark Accent 4" w:uiPriority="50"/>
-    <w:lsdException w:name="List Table 6 Colorful Accent 4" w:uiPriority="51"/>
-    <w:lsdException w:name="List Table 7 Colorful Accent 4" w:uiPriority="52"/>
-    <w:lsdException w:name="List Table 1 Light Accent 5" w:uiPriority="46"/>
-    <w:lsdException w:name="List Table 2 Accent 5" w:uiPriority="47"/>
-    <w:lsdException w:name="List Table 3 Accent 5" w:uiPriority="48"/>
-    <w:lsdException w:name="List Table 4 Accent 5" w:uiPriority="49"/>
-    <w:lsdException w:name="List Table 5 Dark Accent 5" w:uiPriority="50"/>
-    <w:lsdException w:name="List Table 6 Colorful Accent 5" w:uiPriority="51"/>
-    <w:lsdException w:name="List Table 7 Colorful Accent 5" w:uiPriority="52"/>
-    <w:lsdException w:name="List Table 1 Light Accent 6" w:uiPriority="46"/>
-    <w:lsdException w:name="List Table 2 Accent 6" w:uiPriority="47"/>
-    <w:lsdException w:name="List Table 3 Accent 6" w:uiPriority="48"/>
-    <w:lsdException w:name="List Table 4 Accent 6" w:uiPriority="49"/>
-    <w:lsdException w:name="List Table 5 Dark Accent 6" w:uiPriority="50"/>
-    <w:lsdException w:name="List Table 6 Colorful Accent 6" w:uiPriority="51"/>
-    <w:lsdException w:name="List Table 7 Colorful Accent 6" w:uiPriority="52"/>
-    <w:lsdException w:name="Mention" w:semiHidden="1" w:unhideWhenUsed="1"/>
-    <w:lsdException w:name="Smart Hyperlink" w:semiHidden="1" w:unhideWhenUsed="1"/>
-    <w:lsdException w:name="Hashtag" w:semiHidden="1" w:unhideWhenUsed="1"/>
-    <w:lsdException w:name="Unresolved Mention" w:semiHidden="1" w:unhideWhenUsed="1"/>
-    <w:lsdException w:name="Smart Link" w:semiHidden="1" w:unhideWhenUsed="1"/>
+  <w:latentStyles w:defLockedState="0" w:defUIPriority="99" w:defSemiHidden="1" w:defUnhideWhenUsed="1" w:defQFormat="0" w:count="267">
+    <w:lsdException w:name="Normal" w:semiHidden="0" w:uiPriority="0" w:unhideWhenUsed="0" w:qFormat="1"/>
+    <w:lsdException w:name="heading 1" w:semiHidden="0" w:uiPriority="9" w:unhideWhenUsed="0" w:qFormat="1"/>
+    <w:lsdException w:name="heading 2" w:uiPriority="9" w:qFormat="1"/>
+    <w:lsdException w:name="heading 3" w:uiPriority="9" w:qFormat="1"/>
+    <w:lsdException w:name="heading 4" w:uiPriority="9" w:qFormat="1"/>
+    <w:lsdException w:name="heading 5" w:uiPriority="9" w:qFormat="1"/>
+    <w:lsdException w:name="heading 6" w:uiPriority="9" w:qFormat="1"/>
+    <w:lsdException w:name="heading 7" w:uiPriority="9" w:qFormat="1"/>
+    <w:lsdException w:name="heading 8" w:uiPriority="9" w:qFormat="1"/>
+    <w:lsdException w:name="heading 9" w:uiPriority="9" w:qFormat="1"/>
+    <w:lsdException w:name="toc 1" w:uiPriority="39"/>
+    <w:lsdException w:name="toc 2" w:uiPriority="39"/>
+    <w:lsdException w:name="toc 3" w:uiPriority="39"/>
+    <w:lsdException w:name="toc 4" w:uiPriority="39"/>
+    <w:lsdException w:name="toc 5" w:uiPriority="39"/>
+    <w:lsdException w:name="toc 6" w:uiPriority="39"/>
+    <w:lsdException w:name="toc 7" w:uiPriority="39"/>
+    <w:lsdException w:name="toc 8" w:uiPriority="39"/>
+    <w:lsdException w:name="toc 9" w:uiPriority="39"/>
+    <w:lsdException w:name="caption" w:uiPriority="35" w:qFormat="1"/>
+    <w:lsdException w:name="Title" w:semiHidden="0" w:uiPriority="10" w:unhideWhenUsed="0" w:qFormat="1"/>
+    <w:lsdException w:name="Default Paragraph Font" w:uiPriority="1"/>
+    <w:lsdException w:name="Subtitle" w:semiHidden="0" w:uiPriority="11" w:unhideWhenUsed="0" w:qFormat="1"/>
+    <w:lsdException w:name="Strong" w:semiHidden="0" w:uiPriority="22" w:unhideWhenUsed="0" w:qFormat="1"/>
+    <w:lsdException w:name="Emphasis" w:semiHidden="0" w:uiPriority="20" w:unhideWhenUsed="0" w:qFormat="1"/>
+    <w:lsdException w:name="Table Grid" w:semiHidden="0" w:uiPriority="39" w:unhideWhenUsed="0"/>
+    <w:lsdException w:name="Placeholder Text" w:unhideWhenUsed="0"/>
+    <w:lsdException w:name="No Spacing" w:semiHidden="0" w:uiPriority="1" w:unhideWhenUsed="0" w:qFormat="1"/>
+    <w:lsdException w:name="Light Shading" w:semiHidden="0" w:uiPriority="60" w:unhideWhenUsed="0"/>
+    <w:lsdException w:name="Light List" w:semiHidden="0" w:uiPriority="61" w:unhideWhenUsed="0"/>
+    <w:lsdException w:name="Light Grid" w:semiHidden="0" w:uiPriority="62" w:unhideWhenUsed="0"/>
+    <w:lsdException w:name="Medium Shading 1" w:semiHidden="0" w:uiPriority="63" w:unhideWhenUsed="0"/>
+    <w:lsdException w:name="Medium Shading 2" w:semiHidden="0" w:uiPriority="64" w:unhideWhenUsed="0"/>
+    <w:lsdException w:name="Medium List 1" w:semiHidden="0" w:uiPriority="65" w:unhideWhenUsed="0"/>
+    <w:lsdException w:name="Medium List 2" w:semiHidden="0" w:uiPriority="66" w:unhideWhenUsed="0"/>
+    <w:lsdException w:name="Medium Grid 1" w:semiHidden="0" w:uiPriority="67" w:unhideWhenUsed="0"/>
+    <w:lsdException w:name="Medium Grid 2" w:semiHidden="0" w:uiPriority="68" w:unhideWhenUsed="0"/>
+    <w:lsdException w:name="Medium Grid 3" w:semiHidden="0" w:uiPriority="69" w:unhideWhenUsed="0"/>
+    <w:lsdException w:name="Dark List" w:semiHidden="0" w:uiPriority="70" w:unhideWhenUsed="0"/>
+    <w:lsdException w:name="Colorful Shading" w:semiHidden="0" w:uiPriority="71" w:unhideWhenUsed="0"/>
+    <w:lsdException w:name="Colorful List" w:semiHidden="0" w:uiPriority="72" w:unhideWhenUsed="0"/>
+    <w:lsdException w:name="Colorful Grid" w:semiHidden="0" w:uiPriority="73" w:unhideWhenUsed="0"/>
+    <w:lsdException w:name="Light Shading Accent 1" w:semiHidden="0" w:uiPriority="60" w:unhideWhenUsed="0"/>
+    <w:lsdException w:name="Light List Accent 1" w:semiHidden="0" w:uiPriority="61" w:unhideWhenUsed="0"/>
+    <w:lsdException w:name="Light Grid Accent 1" w:semiHidden="0" w:uiPriority="62" w:unhideWhenUsed="0"/>
+    <w:lsdException w:name="Medium Shading 1 Accent 1" w:semiHidden="0" w:uiPriority="63" w:unhideWhenUsed="0"/>
+    <w:lsdException w:name="Medium Shading 2 Accent 1" w:semiHidden="0" w:uiPriority="64" w:unhideWhenUsed="0"/>
+    <w:lsdException w:name="Medium List 1 Accent 1" w:semiHidden="0" w:uiPriority="65" w:unhideWhenUsed="0"/>
+    <w:lsdException w:name="Revision" w:unhideWhenUsed="0"/>
+    <w:lsdException w:name="List Paragraph" w:semiHidden="0" w:uiPriority="34" w:unhideWhenUsed="0" w:qFormat="1"/>
+    <w:lsdException w:name="Quote" w:semiHidden="0" w:uiPriority="29" w:unhideWhenUsed="0" w:qFormat="1"/>
+    <w:lsdException w:name="Intense Quote" w:semiHidden="0" w:uiPriority="30" w:unhideWhenUsed="0" w:qFormat="1"/>
+    <w:lsdException w:name="Medium List 2 Accent 1" w:semiHidden="0" w:uiPriority="66" w:unhideWhenUsed="0"/>
+    <w:lsdException w:name="Medium Grid 1 Accent 1" w:semiHidden="0" w:uiPriority="67" w:unhideWhenUsed="0"/>
+    <w:lsdException w:name="Medium Grid 2 Accent 1" w:semiHidden="0" w:uiPriority="68" w:unhideWhenUsed="0"/>
+    <w:lsdException w:name="Medium Grid 3 Accent 1" w:semiHidden="0" w:uiPriority="69" w:unhideWhenUsed="0"/>
+    <w:lsdException w:name="Dark List Accent 1" w:semiHidden="0" w:uiPriority="70" w:unhideWhenUsed="0"/>
+    <w:lsdException w:name="Colorful Shading Accent 1" w:semiHidden="0" w:uiPriority="71" w:unhideWhenUsed="0"/>
+    <w:lsdException w:name="Colorful List Accent 1" w:semiHidden="0" w:uiPriority="72" w:unhideWhenUsed="0"/>
+    <w:lsdException w:name="Colorful Grid Accent 1" w:semiHidden="0" w:uiPriority="73" w:unhideWhenUsed="0"/>
+    <w:lsdException w:name="Light Shading Accent 2" w:semiHidden="0" w:uiPriority="60" w:unhideWhenUsed="0"/>
+    <w:lsdException w:name="Light List Accent 2" w:semiHidden="0" w:uiPriority="61" w:unhideWhenUsed="0"/>
+    <w:lsdException w:name="Light Grid Accent 2" w:semiHidden="0" w:uiPriority="62" w:unhideWhenUsed="0"/>
+    <w:lsdException w:name="Medium Shading 1 Accent 2" w:semiHidden="0" w:uiPriority="63" w:unhideWhenUsed="0"/>
+    <w:lsdException w:name="Medium Shading 2 Accent 2" w:semiHidden="0" w:uiPriority="64" w:unhideWhenUsed="0"/>
+    <w:lsdException w:name="Medium List 1 Accent 2" w:semiHidden="0" w:uiPriority="65" w:unhideWhenUsed="0"/>
+    <w:lsdException w:name="Medium List 2 Accent 2" w:semiHidden="0" w:uiPriority="66" w:unhideWhenUsed="0"/>
+    <w:lsdException w:name="Medium Grid 1 Accent 2" w:semiHidden="0" w:uiPriority="67" w:unhideWhenUsed="0"/>
+    <w:lsdException w:name="Medium Grid 2 Accent 2" w:semiHidden="0" w:uiPriority="68" w:unhideWhenUsed="0"/>
+    <w:lsdException w:name="Medium Grid 3 Accent 2" w:semiHidden="0" w:uiPriority="69" w:unhideWhenUsed="0"/>
+    <w:lsdException w:name="Dark List Accent 2" w:semiHidden="0" w:uiPriority="70" w:unhideWhenUsed="0"/>
+    <w:lsdException w:name="Colorful Shading Accent 2" w:semiHidden="0" w:uiPriority="71" w:unhideWhenUsed="0"/>
+    <w:lsdException w:name="Colorful List Accent 2" w:semiHidden="0" w:uiPriority="72" w:unhideWhenUsed="0"/>
+    <w:lsdException w:name="Colorful Grid Accent 2" w:semiHidden="0" w:uiPriority="73" w:unhideWhenUsed="0"/>
+    <w:lsdException w:name="Light Shading Accent 3" w:semiHidden="0" w:uiPriority="60" w:unhideWhenUsed="0"/>
+    <w:lsdException w:name="Light List Accent 3" w:semiHidden="0" w:uiPriority="61" w:unhideWhenUsed="0"/>
+    <w:lsdException w:name="Light Grid Accent 3" w:semiHidden="0" w:uiPriority="62" w:unhideWhenUsed="0"/>
+    <w:lsdException w:name="Medium Shading 1 Accent 3" w:semiHidden="0" w:uiPriority="63" w:unhideWhenUsed="0"/>
+    <w:lsdException w:name="Medium Shading 2 Accent 3" w:semiHidden="0" w:uiPriority="64" w:unhideWhenUsed="0"/>
+    <w:lsdException w:name="Medium List 1 Accent 3" w:semiHidden="0" w:uiPriority="65" w:unhideWhenUsed="0"/>
+    <w:lsdException w:name="Medium List 2 Accent 3" w:semiHidden="0" w:uiPriority="66" w:unhideWhenUsed="0"/>
+    <w:lsdException w:name="Medium Grid 1 Accent 3" w:semiHidden="0" w:uiPriority="67" w:unhideWhenUsed="0"/>
+    <w:lsdException w:name="Medium Grid 2 Accent 3" w:semiHidden="0" w:uiPriority="68" w:unhideWhenUsed="0"/>
+    <w:lsdException w:name="Medium Grid 3 Accent 3" w:semiHidden="0" w:uiPriority="69" w:unhideWhenUsed="0"/>
+    <w:lsdException w:name="Dark List Accent 3" w:semiHidden="0" w:uiPriority="70" w:unhideWhenUsed="0"/>
+    <w:lsdException w:name="Colorful Shading Accent 3" w:semiHidden="0" w:uiPriority="71" w:unhideWhenUsed="0"/>
+    <w:lsdException w:name="Colorful List Accent 3" w:semiHidden="0" w:uiPriority="72" w:unhideWhenUsed="0"/>
+    <w:lsdException w:name="Colorful Grid Accent 3" w:semiHidden="0" w:uiPriority="73" w:unhideWhenUsed="0"/>
+    <w:lsdException w:name="Light Shading Accent 4" w:semiHidden="0" w:uiPriority="60" w:unhideWhenUsed="0"/>
+    <w:lsdException w:name="Light List Accent 4" w:semiHidden="0" w:uiPriority="61" w:unhideWhenUsed="0"/>
+    <w:lsdException w:name="Light Grid Accent 4" w:semiHidden="0" w:uiPriority="62" w:unhideWhenUsed="0"/>
+    <w:lsdException w:name="Medium Shading 1 Accent 4" w:semiHidden="0" w:uiPriority="63" w:unhideWhenUsed="0"/>
+    <w:lsdException w:name="Medium Shading 2 Accent 4" w:semiHidden="0" w:uiPriority="64" w:unhideWhenUsed="0"/>
+    <w:lsdException w:name="Medium List 1 Accent 4" w:semiHidden="0" w:uiPriority="65" w:unhideWhenUsed="0"/>
+    <w:lsdException w:name="Medium List 2 Accent 4" w:semiHidden="0" w:uiPriority="66" w:unhideWhenUsed="0"/>
+    <w:lsdException w:name="Medium Grid 1 Accent 4" w:semiHidden="0" w:uiPriority="67" w:unhideWhenUsed="0"/>
+    <w:lsdException w:name="Medium Grid 2 Accent 4" w:semiHidden="0" w:uiPriority="68" w:unhideWhenUsed="0"/>
+    <w:lsdException w:name="Medium Grid 3 Accent 4" w:semiHidden="0" w:uiPriority="69" w:unhideWhenUsed="0"/>
+    <w:lsdException w:name="Dark List Accent 4" w:semiHidden="0" w:uiPriority="70" w:unhideWhenUsed="0"/>
+    <w:lsdException w:name="Colorful Shading Accent 4" w:semiHidden="0" w:uiPriority="71" w:unhideWhenUsed="0"/>
+    <w:lsdException w:name="Colorful List Accent 4" w:semiHidden="0" w:uiPriority="72" w:unhideWhenUsed="0"/>
+    <w:lsdException w:name="Colorful Grid Accent 4" w:semiHidden="0" w:uiPriority="73" w:unhideWhenUsed="0"/>
+    <w:lsdException w:name="Light Shading Accent 5" w:semiHidden="0" w:uiPriority="60" w:unhideWhenUsed="0"/>
+    <w:lsdException w:name="Light List Accent 5" w:semiHidden="0" w:uiPriority="61" w:unhideWhenUsed="0"/>
+    <w:lsdException w:name="Light Grid Accent 5" w:semiHidden="0" w:uiPriority="62" w:unhideWhenUsed="0"/>
+    <w:lsdException w:name="Medium Shading 1 Accent 5" w:semiHidden="0" w:uiPriority="63" w:unhideWhenUsed="0"/>
+    <w:lsdException w:name="Medium Shading 2 Accent 5" w:semiHidden="0" w:uiPriority="64" w:unhideWhenUsed="0"/>
+    <w:lsdException w:name="Medium List 1 Accent 5" w:semiHidden="0" w:uiPriority="65" w:unhideWhenUsed="0"/>
+    <w:lsdException w:name="Medium List 2 Accent 5" w:semiHidden="0" w:uiPriority="66" w:unhideWhenUsed="0"/>
+    <w:lsdException w:name="Medium Grid 1 Accent 5" w:semiHidden="0" w:uiPriority="67" w:unhideWhenUsed="0"/>
+    <w:lsdException w:name="Medium Grid 2 Accent 5" w:semiHidden="0" w:uiPriority="68" w:unhideWhenUsed="0"/>
+    <w:lsdException w:name="Medium Grid 3 Accent 5" w:semiHidden="0" w:uiPriority="69" w:unhideWhenUsed="0"/>
+    <w:lsdException w:name="Dark List Accent 5" w:semiHidden="0" w:uiPriority="70" w:unhideWhenUsed="0"/>
+    <w:lsdException w:name="Colorful Shading Accent 5" w:semiHidden="0" w:uiPriority="71" w:unhideWhenUsed="0"/>
+    <w:lsdException w:name="Colorful List Accent 5" w:semiHidden="0" w:uiPriority="72" w:unhideWhenUsed="0"/>
+    <w:lsdException w:name="Colorful Grid Accent 5" w:semiHidden="0" w:uiPriority="73" w:unhideWhenUsed="0"/>
+    <w:lsdException w:name="Light Shading Accent 6" w:semiHidden="0" w:uiPriority="60" w:unhideWhenUsed="0"/>
+    <w:lsdException w:name="Light List Accent 6" w:semiHidden="0" w:uiPriority="61" w:unhideWhenUsed="0"/>
+    <w:lsdException w:name="Light Grid Accent 6" w:semiHidden="0" w:uiPriority="62" w:unhideWhenUsed="0"/>
+    <w:lsdException w:name="Medium Shading 1 Accent 6" w:semiHidden="0" w:uiPriority="63" w:unhideWhenUsed="0"/>
+    <w:lsdException w:name="Medium Shading 2 Accent 6" w:semiHidden="0" w:uiPriority="64" w:unhideWhenUsed="0"/>
+    <w:lsdException w:name="Medium List 1 Accent 6" w:semiHidden="0" w:uiPriority="65" w:unhideWhenUsed="0"/>
+    <w:lsdException w:name="Medium List 2 Accent 6" w:semiHidden="0" w:uiPriority="66" w:unhideWhenUsed="0"/>
+    <w:lsdException w:name="Medium Grid 1 Accent 6" w:semiHidden="0" w:uiPriority="67" w:unhideWhenUsed="0"/>
+    <w:lsdException w:name="Medium Grid 2 Accent 6" w:semiHidden="0" w:uiPriority="68" w:unhideWhenUsed="0"/>
+    <w:lsdException w:name="Medium Grid 3 Accent 6" w:semiHidden="0" w:uiPriority="69" w:unhideWhenUsed="0"/>
+    <w:lsdException w:name="Dark List Accent 6" w:semiHidden="0" w:uiPriority="70" w:unhideWhenUsed="0"/>
+    <w:lsdException w:name="Colorful Shading Accent 6" w:semiHidden="0" w:uiPriority="71" w:unhideWhenUsed="0"/>
+    <w:lsdException w:name="Colorful List Accent 6" w:semiHidden="0" w:uiPriority="72" w:unhideWhenUsed="0"/>
+    <w:lsdException w:name="Colorful Grid Accent 6" w:semiHidden="0" w:uiPriority="73" w:unhideWhenUsed="0"/>
+    <w:lsdException w:name="Subtle Emphasis" w:semiHidden="0" w:uiPriority="19" w:unhideWhenUsed="0" w:qFormat="1"/>
+    <w:lsdException w:name="Intense Emphasis" w:semiHidden="0" w:uiPriority="21" w:unhideWhenUsed="0" w:qFormat="1"/>
+    <w:lsdException w:name="Subtle Reference" w:semiHidden="0" w:uiPriority="31" w:unhideWhenUsed="0" w:qFormat="1"/>
+    <w:lsdException w:name="Intense Reference" w:semiHidden="0" w:uiPriority="32" w:unhideWhenUsed="0" w:qFormat="1"/>
+    <w:lsdException w:name="Book Title" w:semiHidden="0" w:uiPriority="33" w:unhideWhenUsed="0" w:qFormat="1"/>
+    <w:lsdException w:name="Bibliography" w:uiPriority="37"/>
+    <w:lsdException w:name="TOC Heading" w:uiPriority="39" w:qFormat="1"/>
   </w:latentStyles>
   <w:style w:type="paragraph" w:default="1" w:styleId="Normal">
     <w:name w:val="Normal"/>
@@ -2471,7 +2253,7 @@
       <w:u w:val="single"/>
     </w:rPr>
   </w:style>
-  <w:style w:type="character" w:styleId="UnresolvedMention">
+  <w:style w:type="character" w:customStyle="1" w:styleId="UnresolvedMention">
     <w:name w:val="Unresolved Mention"/>
     <w:basedOn w:val="DefaultParagraphFont"/>
     <w:rPr>
@@ -2489,7 +2271,6 @@
       <w:rFonts w:ascii="Times New Roman" w:eastAsia="Times New Roman" w:hAnsi="Times New Roman"/>
       <w:sz w:val="24"/>
       <w:szCs w:val="24"/>
-      <w:lang w:eastAsia="en-DE"/>
     </w:rPr>
   </w:style>
   <w:style w:type="character" w:styleId="Strong">
@@ -2515,6 +2296,313 @@
     <w:pPr>
       <w:ind w:left="720"/>
     </w:pPr>
+  </w:style>
+  <w:style w:type="paragraph" w:styleId="BalloonText">
+    <w:name w:val="Balloon Text"/>
+    <w:basedOn w:val="Normal"/>
+    <w:link w:val="BalloonTextChar"/>
+    <w:uiPriority w:val="99"/>
+    <w:semiHidden/>
+    <w:unhideWhenUsed/>
+    <w:rsid w:val="007B149F"/>
+    <w:pPr>
+      <w:spacing w:after="0" w:line="240" w:lineRule="auto"/>
+    </w:pPr>
+    <w:rPr>
+      <w:rFonts w:ascii="Tahoma" w:hAnsi="Tahoma" w:cs="Tahoma"/>
+      <w:sz w:val="16"/>
+      <w:szCs w:val="16"/>
+    </w:rPr>
+  </w:style>
+  <w:style w:type="character" w:customStyle="1" w:styleId="BalloonTextChar">
+    <w:name w:val="Balloon Text Char"/>
+    <w:basedOn w:val="DefaultParagraphFont"/>
+    <w:link w:val="BalloonText"/>
+    <w:uiPriority w:val="99"/>
+    <w:semiHidden/>
+    <w:rsid w:val="007B149F"/>
+    <w:rPr>
+      <w:rFonts w:ascii="Tahoma" w:hAnsi="Tahoma" w:cs="Tahoma"/>
+      <w:sz w:val="16"/>
+      <w:szCs w:val="16"/>
+    </w:rPr>
+  </w:style>
+</w:styles>
+</file>
+
+<file path=word/stylesWithEffects.xml><?xml version="1.0" encoding="utf-8"?>
+<w:styles xmlns:wpc="http://schemas.microsoft.com/office/word/2010/wordprocessingCanvas" xmlns:mc="http://schemas.openxmlformats.org/markup-compatibility/2006" xmlns:o="urn:schemas-microsoft-com:office:office" xmlns:r="http://schemas.openxmlformats.org/officeDocument/2006/relationships" xmlns:m="http://schemas.openxmlformats.org/officeDocument/2006/math" xmlns:v="urn:schemas-microsoft-com:vml" xmlns:wp14="http://schemas.microsoft.com/office/word/2010/wordprocessingDrawing" xmlns:wp="http://schemas.openxmlformats.org/drawingml/2006/wordprocessingDrawing" xmlns:w10="urn:schemas-microsoft-com:office:word" xmlns:w="http://schemas.openxmlformats.org/wordprocessingml/2006/main" xmlns:w14="http://schemas.microsoft.com/office/word/2010/wordml" xmlns:wpg="http://schemas.microsoft.com/office/word/2010/wordprocessingGroup" xmlns:wpi="http://schemas.microsoft.com/office/word/2010/wordprocessingInk" xmlns:wne="http://schemas.microsoft.com/office/word/2006/wordml" xmlns:wps="http://schemas.microsoft.com/office/word/2010/wordprocessingShape" mc:Ignorable="w14 wp14">
+  <w:docDefaults>
+    <w:rPrDefault>
+      <w:rPr>
+        <w:rFonts w:ascii="Calibri" w:eastAsia="Calibri" w:hAnsi="Calibri" w:cs="Times New Roman"/>
+        <w:sz w:val="22"/>
+        <w:szCs w:val="22"/>
+        <w:lang w:val="en-US" w:eastAsia="en-US" w:bidi="ar-SA"/>
+      </w:rPr>
+    </w:rPrDefault>
+    <w:pPrDefault>
+      <w:pPr>
+        <w:autoSpaceDN w:val="0"/>
+        <w:spacing w:after="160" w:line="256" w:lineRule="auto"/>
+        <w:textAlignment w:val="baseline"/>
+      </w:pPr>
+    </w:pPrDefault>
+  </w:docDefaults>
+  <w:latentStyles w:defLockedState="0" w:defUIPriority="99" w:defSemiHidden="1" w:defUnhideWhenUsed="1" w:defQFormat="0" w:count="267">
+    <w:lsdException w:name="Normal" w:semiHidden="0" w:uiPriority="0" w:unhideWhenUsed="0" w:qFormat="1"/>
+    <w:lsdException w:name="heading 1" w:semiHidden="0" w:uiPriority="9" w:unhideWhenUsed="0" w:qFormat="1"/>
+    <w:lsdException w:name="heading 2" w:uiPriority="9" w:qFormat="1"/>
+    <w:lsdException w:name="heading 3" w:uiPriority="9" w:qFormat="1"/>
+    <w:lsdException w:name="heading 4" w:uiPriority="9" w:qFormat="1"/>
+    <w:lsdException w:name="heading 5" w:uiPriority="9" w:qFormat="1"/>
+    <w:lsdException w:name="heading 6" w:uiPriority="9" w:qFormat="1"/>
+    <w:lsdException w:name="heading 7" w:uiPriority="9" w:qFormat="1"/>
+    <w:lsdException w:name="heading 8" w:uiPriority="9" w:qFormat="1"/>
+    <w:lsdException w:name="heading 9" w:uiPriority="9" w:qFormat="1"/>
+    <w:lsdException w:name="toc 1" w:uiPriority="39"/>
+    <w:lsdException w:name="toc 2" w:uiPriority="39"/>
+    <w:lsdException w:name="toc 3" w:uiPriority="39"/>
+    <w:lsdException w:name="toc 4" w:uiPriority="39"/>
+    <w:lsdException w:name="toc 5" w:uiPriority="39"/>
+    <w:lsdException w:name="toc 6" w:uiPriority="39"/>
+    <w:lsdException w:name="toc 7" w:uiPriority="39"/>
+    <w:lsdException w:name="toc 8" w:uiPriority="39"/>
+    <w:lsdException w:name="toc 9" w:uiPriority="39"/>
+    <w:lsdException w:name="caption" w:uiPriority="35" w:qFormat="1"/>
+    <w:lsdException w:name="Title" w:semiHidden="0" w:uiPriority="10" w:unhideWhenUsed="0" w:qFormat="1"/>
+    <w:lsdException w:name="Default Paragraph Font" w:uiPriority="1"/>
+    <w:lsdException w:name="Subtitle" w:semiHidden="0" w:uiPriority="11" w:unhideWhenUsed="0" w:qFormat="1"/>
+    <w:lsdException w:name="Strong" w:semiHidden="0" w:uiPriority="22" w:unhideWhenUsed="0" w:qFormat="1"/>
+    <w:lsdException w:name="Emphasis" w:semiHidden="0" w:uiPriority="20" w:unhideWhenUsed="0" w:qFormat="1"/>
+    <w:lsdException w:name="Table Grid" w:semiHidden="0" w:uiPriority="39" w:unhideWhenUsed="0"/>
+    <w:lsdException w:name="Placeholder Text" w:unhideWhenUsed="0"/>
+    <w:lsdException w:name="No Spacing" w:semiHidden="0" w:uiPriority="1" w:unhideWhenUsed="0" w:qFormat="1"/>
+    <w:lsdException w:name="Light Shading" w:semiHidden="0" w:uiPriority="60" w:unhideWhenUsed="0"/>
+    <w:lsdException w:name="Light List" w:semiHidden="0" w:uiPriority="61" w:unhideWhenUsed="0"/>
+    <w:lsdException w:name="Light Grid" w:semiHidden="0" w:uiPriority="62" w:unhideWhenUsed="0"/>
+    <w:lsdException w:name="Medium Shading 1" w:semiHidden="0" w:uiPriority="63" w:unhideWhenUsed="0"/>
+    <w:lsdException w:name="Medium Shading 2" w:semiHidden="0" w:uiPriority="64" w:unhideWhenUsed="0"/>
+    <w:lsdException w:name="Medium List 1" w:semiHidden="0" w:uiPriority="65" w:unhideWhenUsed="0"/>
+    <w:lsdException w:name="Medium List 2" w:semiHidden="0" w:uiPriority="66" w:unhideWhenUsed="0"/>
+    <w:lsdException w:name="Medium Grid 1" w:semiHidden="0" w:uiPriority="67" w:unhideWhenUsed="0"/>
+    <w:lsdException w:name="Medium Grid 2" w:semiHidden="0" w:uiPriority="68" w:unhideWhenUsed="0"/>
+    <w:lsdException w:name="Medium Grid 3" w:semiHidden="0" w:uiPriority="69" w:unhideWhenUsed="0"/>
+    <w:lsdException w:name="Dark List" w:semiHidden="0" w:uiPriority="70" w:unhideWhenUsed="0"/>
+    <w:lsdException w:name="Colorful Shading" w:semiHidden="0" w:uiPriority="71" w:unhideWhenUsed="0"/>
+    <w:lsdException w:name="Colorful List" w:semiHidden="0" w:uiPriority="72" w:unhideWhenUsed="0"/>
+    <w:lsdException w:name="Colorful Grid" w:semiHidden="0" w:uiPriority="73" w:unhideWhenUsed="0"/>
+    <w:lsdException w:name="Light Shading Accent 1" w:semiHidden="0" w:uiPriority="60" w:unhideWhenUsed="0"/>
+    <w:lsdException w:name="Light List Accent 1" w:semiHidden="0" w:uiPriority="61" w:unhideWhenUsed="0"/>
+    <w:lsdException w:name="Light Grid Accent 1" w:semiHidden="0" w:uiPriority="62" w:unhideWhenUsed="0"/>
+    <w:lsdException w:name="Medium Shading 1 Accent 1" w:semiHidden="0" w:uiPriority="63" w:unhideWhenUsed="0"/>
+    <w:lsdException w:name="Medium Shading 2 Accent 1" w:semiHidden="0" w:uiPriority="64" w:unhideWhenUsed="0"/>
+    <w:lsdException w:name="Medium List 1 Accent 1" w:semiHidden="0" w:uiPriority="65" w:unhideWhenUsed="0"/>
+    <w:lsdException w:name="Revision" w:unhideWhenUsed="0"/>
+    <w:lsdException w:name="List Paragraph" w:semiHidden="0" w:uiPriority="34" w:unhideWhenUsed="0" w:qFormat="1"/>
+    <w:lsdException w:name="Quote" w:semiHidden="0" w:uiPriority="29" w:unhideWhenUsed="0" w:qFormat="1"/>
+    <w:lsdException w:name="Intense Quote" w:semiHidden="0" w:uiPriority="30" w:unhideWhenUsed="0" w:qFormat="1"/>
+    <w:lsdException w:name="Medium List 2 Accent 1" w:semiHidden="0" w:uiPriority="66" w:unhideWhenUsed="0"/>
+    <w:lsdException w:name="Medium Grid 1 Accent 1" w:semiHidden="0" w:uiPriority="67" w:unhideWhenUsed="0"/>
+    <w:lsdException w:name="Medium Grid 2 Accent 1" w:semiHidden="0" w:uiPriority="68" w:unhideWhenUsed="0"/>
+    <w:lsdException w:name="Medium Grid 3 Accent 1" w:semiHidden="0" w:uiPriority="69" w:unhideWhenUsed="0"/>
+    <w:lsdException w:name="Dark List Accent 1" w:semiHidden="0" w:uiPriority="70" w:unhideWhenUsed="0"/>
+    <w:lsdException w:name="Colorful Shading Accent 1" w:semiHidden="0" w:uiPriority="71" w:unhideWhenUsed="0"/>
+    <w:lsdException w:name="Colorful List Accent 1" w:semiHidden="0" w:uiPriority="72" w:unhideWhenUsed="0"/>
+    <w:lsdException w:name="Colorful Grid Accent 1" w:semiHidden="0" w:uiPriority="73" w:unhideWhenUsed="0"/>
+    <w:lsdException w:name="Light Shading Accent 2" w:semiHidden="0" w:uiPriority="60" w:unhideWhenUsed="0"/>
+    <w:lsdException w:name="Light List Accent 2" w:semiHidden="0" w:uiPriority="61" w:unhideWhenUsed="0"/>
+    <w:lsdException w:name="Light Grid Accent 2" w:semiHidden="0" w:uiPriority="62" w:unhideWhenUsed="0"/>
+    <w:lsdException w:name="Medium Shading 1 Accent 2" w:semiHidden="0" w:uiPriority="63" w:unhideWhenUsed="0"/>
+    <w:lsdException w:name="Medium Shading 2 Accent 2" w:semiHidden="0" w:uiPriority="64" w:unhideWhenUsed="0"/>
+    <w:lsdException w:name="Medium List 1 Accent 2" w:semiHidden="0" w:uiPriority="65" w:unhideWhenUsed="0"/>
+    <w:lsdException w:name="Medium List 2 Accent 2" w:semiHidden="0" w:uiPriority="66" w:unhideWhenUsed="0"/>
+    <w:lsdException w:name="Medium Grid 1 Accent 2" w:semiHidden="0" w:uiPriority="67" w:unhideWhenUsed="0"/>
+    <w:lsdException w:name="Medium Grid 2 Accent 2" w:semiHidden="0" w:uiPriority="68" w:unhideWhenUsed="0"/>
+    <w:lsdException w:name="Medium Grid 3 Accent 2" w:semiHidden="0" w:uiPriority="69" w:unhideWhenUsed="0"/>
+    <w:lsdException w:name="Dark List Accent 2" w:semiHidden="0" w:uiPriority="70" w:unhideWhenUsed="0"/>
+    <w:lsdException w:name="Colorful Shading Accent 2" w:semiHidden="0" w:uiPriority="71" w:unhideWhenUsed="0"/>
+    <w:lsdException w:name="Colorful List Accent 2" w:semiHidden="0" w:uiPriority="72" w:unhideWhenUsed="0"/>
+    <w:lsdException w:name="Colorful Grid Accent 2" w:semiHidden="0" w:uiPriority="73" w:unhideWhenUsed="0"/>
+    <w:lsdException w:name="Light Shading Accent 3" w:semiHidden="0" w:uiPriority="60" w:unhideWhenUsed="0"/>
+    <w:lsdException w:name="Light List Accent 3" w:semiHidden="0" w:uiPriority="61" w:unhideWhenUsed="0"/>
+    <w:lsdException w:name="Light Grid Accent 3" w:semiHidden="0" w:uiPriority="62" w:unhideWhenUsed="0"/>
+    <w:lsdException w:name="Medium Shading 1 Accent 3" w:semiHidden="0" w:uiPriority="63" w:unhideWhenUsed="0"/>
+    <w:lsdException w:name="Medium Shading 2 Accent 3" w:semiHidden="0" w:uiPriority="64" w:unhideWhenUsed="0"/>
+    <w:lsdException w:name="Medium List 1 Accent 3" w:semiHidden="0" w:uiPriority="65" w:unhideWhenUsed="0"/>
+    <w:lsdException w:name="Medium List 2 Accent 3" w:semiHidden="0" w:uiPriority="66" w:unhideWhenUsed="0"/>
+    <w:lsdException w:name="Medium Grid 1 Accent 3" w:semiHidden="0" w:uiPriority="67" w:unhideWhenUsed="0"/>
+    <w:lsdException w:name="Medium Grid 2 Accent 3" w:semiHidden="0" w:uiPriority="68" w:unhideWhenUsed="0"/>
+    <w:lsdException w:name="Medium Grid 3 Accent 3" w:semiHidden="0" w:uiPriority="69" w:unhideWhenUsed="0"/>
+    <w:lsdException w:name="Dark List Accent 3" w:semiHidden="0" w:uiPriority="70" w:unhideWhenUsed="0"/>
+    <w:lsdException w:name="Colorful Shading Accent 3" w:semiHidden="0" w:uiPriority="71" w:unhideWhenUsed="0"/>
+    <w:lsdException w:name="Colorful List Accent 3" w:semiHidden="0" w:uiPriority="72" w:unhideWhenUsed="0"/>
+    <w:lsdException w:name="Colorful Grid Accent 3" w:semiHidden="0" w:uiPriority="73" w:unhideWhenUsed="0"/>
+    <w:lsdException w:name="Light Shading Accent 4" w:semiHidden="0" w:uiPriority="60" w:unhideWhenUsed="0"/>
+    <w:lsdException w:name="Light List Accent 4" w:semiHidden="0" w:uiPriority="61" w:unhideWhenUsed="0"/>
+    <w:lsdException w:name="Light Grid Accent 4" w:semiHidden="0" w:uiPriority="62" w:unhideWhenUsed="0"/>
+    <w:lsdException w:name="Medium Shading 1 Accent 4" w:semiHidden="0" w:uiPriority="63" w:unhideWhenUsed="0"/>
+    <w:lsdException w:name="Medium Shading 2 Accent 4" w:semiHidden="0" w:uiPriority="64" w:unhideWhenUsed="0"/>
+    <w:lsdException w:name="Medium List 1 Accent 4" w:semiHidden="0" w:uiPriority="65" w:unhideWhenUsed="0"/>
+    <w:lsdException w:name="Medium List 2 Accent 4" w:semiHidden="0" w:uiPriority="66" w:unhideWhenUsed="0"/>
+    <w:lsdException w:name="Medium Grid 1 Accent 4" w:semiHidden="0" w:uiPriority="67" w:unhideWhenUsed="0"/>
+    <w:lsdException w:name="Medium Grid 2 Accent 4" w:semiHidden="0" w:uiPriority="68" w:unhideWhenUsed="0"/>
+    <w:lsdException w:name="Medium Grid 3 Accent 4" w:semiHidden="0" w:uiPriority="69" w:unhideWhenUsed="0"/>
+    <w:lsdException w:name="Dark List Accent 4" w:semiHidden="0" w:uiPriority="70" w:unhideWhenUsed="0"/>
+    <w:lsdException w:name="Colorful Shading Accent 4" w:semiHidden="0" w:uiPriority="71" w:unhideWhenUsed="0"/>
+    <w:lsdException w:name="Colorful List Accent 4" w:semiHidden="0" w:uiPriority="72" w:unhideWhenUsed="0"/>
+    <w:lsdException w:name="Colorful Grid Accent 4" w:semiHidden="0" w:uiPriority="73" w:unhideWhenUsed="0"/>
+    <w:lsdException w:name="Light Shading Accent 5" w:semiHidden="0" w:uiPriority="60" w:unhideWhenUsed="0"/>
+    <w:lsdException w:name="Light List Accent 5" w:semiHidden="0" w:uiPriority="61" w:unhideWhenUsed="0"/>
+    <w:lsdException w:name="Light Grid Accent 5" w:semiHidden="0" w:uiPriority="62" w:unhideWhenUsed="0"/>
+    <w:lsdException w:name="Medium Shading 1 Accent 5" w:semiHidden="0" w:uiPriority="63" w:unhideWhenUsed="0"/>
+    <w:lsdException w:name="Medium Shading 2 Accent 5" w:semiHidden="0" w:uiPriority="64" w:unhideWhenUsed="0"/>
+    <w:lsdException w:name="Medium List 1 Accent 5" w:semiHidden="0" w:uiPriority="65" w:unhideWhenUsed="0"/>
+    <w:lsdException w:name="Medium List 2 Accent 5" w:semiHidden="0" w:uiPriority="66" w:unhideWhenUsed="0"/>
+    <w:lsdException w:name="Medium Grid 1 Accent 5" w:semiHidden="0" w:uiPriority="67" w:unhideWhenUsed="0"/>
+    <w:lsdException w:name="Medium Grid 2 Accent 5" w:semiHidden="0" w:uiPriority="68" w:unhideWhenUsed="0"/>
+    <w:lsdException w:name="Medium Grid 3 Accent 5" w:semiHidden="0" w:uiPriority="69" w:unhideWhenUsed="0"/>
+    <w:lsdException w:name="Dark List Accent 5" w:semiHidden="0" w:uiPriority="70" w:unhideWhenUsed="0"/>
+    <w:lsdException w:name="Colorful Shading Accent 5" w:semiHidden="0" w:uiPriority="71" w:unhideWhenUsed="0"/>
+    <w:lsdException w:name="Colorful List Accent 5" w:semiHidden="0" w:uiPriority="72" w:unhideWhenUsed="0"/>
+    <w:lsdException w:name="Colorful Grid Accent 5" w:semiHidden="0" w:uiPriority="73" w:unhideWhenUsed="0"/>
+    <w:lsdException w:name="Light Shading Accent 6" w:semiHidden="0" w:uiPriority="60" w:unhideWhenUsed="0"/>
+    <w:lsdException w:name="Light List Accent 6" w:semiHidden="0" w:uiPriority="61" w:unhideWhenUsed="0"/>
+    <w:lsdException w:name="Light Grid Accent 6" w:semiHidden="0" w:uiPriority="62" w:unhideWhenUsed="0"/>
+    <w:lsdException w:name="Medium Shading 1 Accent 6" w:semiHidden="0" w:uiPriority="63" w:unhideWhenUsed="0"/>
+    <w:lsdException w:name="Medium Shading 2 Accent 6" w:semiHidden="0" w:uiPriority="64" w:unhideWhenUsed="0"/>
+    <w:lsdException w:name="Medium List 1 Accent 6" w:semiHidden="0" w:uiPriority="65" w:unhideWhenUsed="0"/>
+    <w:lsdException w:name="Medium List 2 Accent 6" w:semiHidden="0" w:uiPriority="66" w:unhideWhenUsed="0"/>
+    <w:lsdException w:name="Medium Grid 1 Accent 6" w:semiHidden="0" w:uiPriority="67" w:unhideWhenUsed="0"/>
+    <w:lsdException w:name="Medium Grid 2 Accent 6" w:semiHidden="0" w:uiPriority="68" w:unhideWhenUsed="0"/>
+    <w:lsdException w:name="Medium Grid 3 Accent 6" w:semiHidden="0" w:uiPriority="69" w:unhideWhenUsed="0"/>
+    <w:lsdException w:name="Dark List Accent 6" w:semiHidden="0" w:uiPriority="70" w:unhideWhenUsed="0"/>
+    <w:lsdException w:name="Colorful Shading Accent 6" w:semiHidden="0" w:uiPriority="71" w:unhideWhenUsed="0"/>
+    <w:lsdException w:name="Colorful List Accent 6" w:semiHidden="0" w:uiPriority="72" w:unhideWhenUsed="0"/>
+    <w:lsdException w:name="Colorful Grid Accent 6" w:semiHidden="0" w:uiPriority="73" w:unhideWhenUsed="0"/>
+    <w:lsdException w:name="Subtle Emphasis" w:semiHidden="0" w:uiPriority="19" w:unhideWhenUsed="0" w:qFormat="1"/>
+    <w:lsdException w:name="Intense Emphasis" w:semiHidden="0" w:uiPriority="21" w:unhideWhenUsed="0" w:qFormat="1"/>
+    <w:lsdException w:name="Subtle Reference" w:semiHidden="0" w:uiPriority="31" w:unhideWhenUsed="0" w:qFormat="1"/>
+    <w:lsdException w:name="Intense Reference" w:semiHidden="0" w:uiPriority="32" w:unhideWhenUsed="0" w:qFormat="1"/>
+    <w:lsdException w:name="Book Title" w:semiHidden="0" w:uiPriority="33" w:unhideWhenUsed="0" w:qFormat="1"/>
+    <w:lsdException w:name="Bibliography" w:uiPriority="37"/>
+    <w:lsdException w:name="TOC Heading" w:uiPriority="39" w:qFormat="1"/>
+  </w:latentStyles>
+  <w:style w:type="paragraph" w:default="1" w:styleId="Normal">
+    <w:name w:val="Normal"/>
+    <w:qFormat/>
+    <w:pPr>
+      <w:suppressAutoHyphens/>
+    </w:pPr>
+  </w:style>
+  <w:style w:type="character" w:default="1" w:styleId="DefaultParagraphFont">
+    <w:name w:val="Default Paragraph Font"/>
+    <w:uiPriority w:val="1"/>
+    <w:semiHidden/>
+    <w:unhideWhenUsed/>
+  </w:style>
+  <w:style w:type="table" w:default="1" w:styleId="TableNormal">
+    <w:name w:val="Normal Table"/>
+    <w:uiPriority w:val="99"/>
+    <w:semiHidden/>
+    <w:unhideWhenUsed/>
+    <w:tblPr>
+      <w:tblInd w:w="0" w:type="dxa"/>
+      <w:tblCellMar>
+        <w:top w:w="0" w:type="dxa"/>
+        <w:left w:w="108" w:type="dxa"/>
+        <w:bottom w:w="0" w:type="dxa"/>
+        <w:right w:w="108" w:type="dxa"/>
+      </w:tblCellMar>
+    </w:tblPr>
+  </w:style>
+  <w:style w:type="numbering" w:default="1" w:styleId="NoList">
+    <w:name w:val="No List"/>
+    <w:uiPriority w:val="99"/>
+    <w:semiHidden/>
+    <w:unhideWhenUsed/>
+  </w:style>
+  <w:style w:type="character" w:styleId="Hyperlink">
+    <w:name w:val="Hyperlink"/>
+    <w:basedOn w:val="DefaultParagraphFont"/>
+    <w:rPr>
+      <w:color w:val="0563C1"/>
+      <w:u w:val="single"/>
+    </w:rPr>
+  </w:style>
+  <w:style w:type="character" w:customStyle="1" w:styleId="UnresolvedMention">
+    <w:name w:val="Unresolved Mention"/>
+    <w:basedOn w:val="DefaultParagraphFont"/>
+    <w:rPr>
+      <w:color w:val="605E5C"/>
+      <w:shd w:val="clear" w:color="auto" w:fill="E1DFDD"/>
+    </w:rPr>
+  </w:style>
+  <w:style w:type="paragraph" w:styleId="NormalWeb">
+    <w:name w:val="Normal (Web)"/>
+    <w:basedOn w:val="Normal"/>
+    <w:pPr>
+      <w:spacing w:before="100" w:after="100" w:line="240" w:lineRule="auto"/>
+    </w:pPr>
+    <w:rPr>
+      <w:rFonts w:ascii="Times New Roman" w:eastAsia="Times New Roman" w:hAnsi="Times New Roman"/>
+      <w:sz w:val="24"/>
+      <w:szCs w:val="24"/>
+    </w:rPr>
+  </w:style>
+  <w:style w:type="character" w:styleId="Strong">
+    <w:name w:val="Strong"/>
+    <w:basedOn w:val="DefaultParagraphFont"/>
+    <w:rPr>
+      <w:b/>
+      <w:bCs/>
+    </w:rPr>
+  </w:style>
+  <w:style w:type="character" w:styleId="HTMLCode">
+    <w:name w:val="HTML Code"/>
+    <w:basedOn w:val="DefaultParagraphFont"/>
+    <w:rPr>
+      <w:rFonts w:ascii="Courier New" w:eastAsia="Times New Roman" w:hAnsi="Courier New" w:cs="Courier New"/>
+      <w:sz w:val="20"/>
+      <w:szCs w:val="20"/>
+    </w:rPr>
+  </w:style>
+  <w:style w:type="paragraph" w:styleId="ListParagraph">
+    <w:name w:val="List Paragraph"/>
+    <w:basedOn w:val="Normal"/>
+    <w:pPr>
+      <w:ind w:left="720"/>
+    </w:pPr>
+  </w:style>
+  <w:style w:type="paragraph" w:styleId="BalloonText">
+    <w:name w:val="Balloon Text"/>
+    <w:basedOn w:val="Normal"/>
+    <w:link w:val="BalloonTextChar"/>
+    <w:uiPriority w:val="99"/>
+    <w:semiHidden/>
+    <w:unhideWhenUsed/>
+    <w:rsid w:val="007B149F"/>
+    <w:pPr>
+      <w:spacing w:after="0" w:line="240" w:lineRule="auto"/>
+    </w:pPr>
+    <w:rPr>
+      <w:rFonts w:ascii="Tahoma" w:hAnsi="Tahoma" w:cs="Tahoma"/>
+      <w:sz w:val="16"/>
+      <w:szCs w:val="16"/>
+    </w:rPr>
+  </w:style>
+  <w:style w:type="character" w:customStyle="1" w:styleId="BalloonTextChar">
+    <w:name w:val="Balloon Text Char"/>
+    <w:basedOn w:val="DefaultParagraphFont"/>
+    <w:link w:val="BalloonText"/>
+    <w:uiPriority w:val="99"/>
+    <w:semiHidden/>
+    <w:rsid w:val="007B149F"/>
+    <w:rPr>
+      <w:rFonts w:ascii="Tahoma" w:hAnsi="Tahoma" w:cs="Tahoma"/>
+      <w:sz w:val="16"/>
+      <w:szCs w:val="16"/>
+    </w:rPr>
   </w:style>
 </w:styles>
 </file>
@@ -2562,7 +2650,7 @@
     </a:clrScheme>
     <a:fontScheme name="Office">
       <a:majorFont>
-        <a:latin typeface="Calibri Light" panose="020F0302020204030204"/>
+        <a:latin typeface="Calibri Light"/>
         <a:ea typeface=""/>
         <a:cs typeface=""/>
         <a:font script="Jpan" typeface="游ゴシック Light"/>
@@ -2614,7 +2702,7 @@
         <a:font script="Tfng" typeface="Ebrima"/>
       </a:majorFont>
       <a:minorFont>
-        <a:latin typeface="Calibri" panose="020F0502020204030204"/>
+        <a:latin typeface="Calibri"/>
         <a:ea typeface=""/>
         <a:cs typeface=""/>
         <a:font script="Jpan" typeface="游明朝"/>
@@ -2808,7 +2896,7 @@
   <a:extraClrSchemeLst/>
   <a:extLst>
     <a:ext uri="{05A4C25C-085E-4340-85A3-A5531E510DB2}">
-      <thm15:themeFamily xmlns:thm15="http://schemas.microsoft.com/office/thememl/2012/main" name="Office Theme" id="{62F939B6-93AF-4DB8-9C6B-D6C7DFDC589F}" vid="{4A3C46E8-61CC-4603-A589-7422A47A8E4A}"/>
+      <thm15:themeFamily xmlns:thm15="http://schemas.microsoft.com/office/thememl/2012/main" xmlns="" name="Office Theme" id="{62F939B6-93AF-4DB8-9C6B-D6C7DFDC589F}" vid="{4A3C46E8-61CC-4603-A589-7422A47A8E4A}"/>
     </a:ext>
   </a:extLst>
 </a:theme>
